--- a/03 - Capitulo I/Capitulo I.docx
+++ b/03 - Capitulo I/Capitulo I.docx
@@ -1,6 +1,6 @@
 
 <file path=word/document.xml><?xml version="1.0" encoding="utf-8"?>
-<w:document xmlns:wpc="http://schemas.microsoft.com/office/word/2010/wordprocessingCanvas" xmlns:cx="http://schemas.microsoft.com/office/drawing/2014/chartex" xmlns:mc="http://schemas.openxmlformats.org/markup-compatibility/2006" xmlns:o="urn:schemas-microsoft-com:office:office" xmlns:r="http://schemas.openxmlformats.org/officeDocument/2006/relationships" xmlns:m="http://schemas.openxmlformats.org/officeDocument/2006/math" xmlns:v="urn:schemas-microsoft-com:vml" xmlns:wp14="http://schemas.microsoft.com/office/word/2010/wordprocessingDrawing" xmlns:wp="http://schemas.openxmlformats.org/drawingml/2006/wordprocessingDrawing" xmlns:w10="urn:schemas-microsoft-com:office:word" xmlns:w="http://schemas.openxmlformats.org/wordprocessingml/2006/main" xmlns:w14="http://schemas.microsoft.com/office/word/2010/wordml" xmlns:w15="http://schemas.microsoft.com/office/word/2012/wordml" xmlns:w16se="http://schemas.microsoft.com/office/word/2015/wordml/symex" xmlns:wpg="http://schemas.microsoft.com/office/word/2010/wordprocessingGroup" xmlns:wpi="http://schemas.microsoft.com/office/word/2010/wordprocessingInk" xmlns:wne="http://schemas.microsoft.com/office/word/2006/wordml" xmlns:wps="http://schemas.microsoft.com/office/word/2010/wordprocessingShape" mc:Ignorable="w14 w15 w16se wp14">
+<w:document xmlns:wpc="http://schemas.microsoft.com/office/word/2010/wordprocessingCanvas" xmlns:cx="http://schemas.microsoft.com/office/drawing/2014/chartex" xmlns:cx1="http://schemas.microsoft.com/office/drawing/2015/9/8/chartex" xmlns:mc="http://schemas.openxmlformats.org/markup-compatibility/2006" xmlns:o="urn:schemas-microsoft-com:office:office" xmlns:r="http://schemas.openxmlformats.org/officeDocument/2006/relationships" xmlns:m="http://schemas.openxmlformats.org/officeDocument/2006/math" xmlns:v="urn:schemas-microsoft-com:vml" xmlns:wp14="http://schemas.microsoft.com/office/word/2010/wordprocessingDrawing" xmlns:wp="http://schemas.openxmlformats.org/drawingml/2006/wordprocessingDrawing" xmlns:w10="urn:schemas-microsoft-com:office:word" xmlns:w="http://schemas.openxmlformats.org/wordprocessingml/2006/main" xmlns:w14="http://schemas.microsoft.com/office/word/2010/wordml" xmlns:w15="http://schemas.microsoft.com/office/word/2012/wordml" xmlns:w16se="http://schemas.microsoft.com/office/word/2015/wordml/symex" xmlns:wpg="http://schemas.microsoft.com/office/word/2010/wordprocessingGroup" xmlns:wpi="http://schemas.microsoft.com/office/word/2010/wordprocessingInk" xmlns:wne="http://schemas.microsoft.com/office/word/2006/wordml" xmlns:wps="http://schemas.microsoft.com/office/word/2010/wordprocessingShape" mc:Ignorable="w14 w15 w16se wp14">
   <w:body>
     <w:p>
       <w:pPr>
@@ -73,7 +73,12 @@
         <w:t xml:space="preserve">Esto </w:t>
       </w:r>
       <w:r>
-        <w:t xml:space="preserve">se entiende como una estrategia para construir escenarios y nuevas posibilidades que fortalezcan el tejido social de una comunidad y la gestión de información y conocimiento a través de </w:t>
+        <w:t>se entiende como una estrategia para construir escenarios y nuevas posibilidades que fortalezcan el t</w:t>
+      </w:r>
+      <w:bookmarkStart w:id="0" w:name="_GoBack"/>
+      <w:bookmarkEnd w:id="0"/>
+      <w:r>
+        <w:t xml:space="preserve">ejido social de una comunidad y la gestión de información y conocimiento a través de </w:t>
       </w:r>
       <w:r>
         <w:rPr>
@@ -90,13 +95,7 @@
         <w:rPr>
           <w:rStyle w:val="T12"/>
         </w:rPr>
-        <w:t>Debido al avance del Internet en la comunicación nacen las r</w:t>
-      </w:r>
-      <w:r>
-        <w:rPr>
-          <w:rStyle w:val="T12"/>
-        </w:rPr>
-        <w:t>edes académicas que parten</w:t>
+        <w:t>Debido al avance del Internet en la comunicación nacen las redes académicas que parten</w:t>
       </w:r>
       <w:r>
         <w:rPr>
@@ -105,10 +104,7 @@
         <w:t xml:space="preserve"> </w:t>
       </w:r>
       <w:r>
-        <w:t xml:space="preserve">de las nuevas tecnologías para el aprendizaje del público estudiantil, hoy día se ha roto el paradigma que se utilizaba, que las clases se imparten en un aula con un profesor en frente otorgando su conocimiento a los estudiantes </w:t>
-      </w:r>
-      <w:r>
-        <w:t xml:space="preserve">que prestan atención, ese método en la actualidad no es totalmente efectivo, ya que con el avance tecnológico que se vive se han presentado nuevos métodos de aprendizaje dividido en distintas partes como lo son; </w:t>
+        <w:t xml:space="preserve">de las nuevas tecnologías para el aprendizaje del público estudiantil, hoy día se ha roto el paradigma que se utilizaba, que las clases se imparten en un aula con un profesor en frente otorgando su conocimiento a los estudiantes que prestan atención, ese método en la actualidad no es totalmente efectivo, ya que con el avance tecnológico que se vive se han presentado nuevos métodos de aprendizaje dividido en distintas partes como lo son; </w:t>
       </w:r>
       <w:r>
         <w:rPr>
@@ -117,10 +113,7 @@
         <w:t>o</w:t>
       </w:r>
       <w:r>
-        <w:t>nline, presencial y ambos en conjunto, esto</w:t>
-      </w:r>
-      <w:r>
-        <w:t xml:space="preserve"> ha dado grandes posibilidades al estudiante para obtener los conocimientos que desea, optando por; cursos, aplicaciones web, plataformas de estudios, aulas virtuales y así infinidades de herramientas web.</w:t>
+        <w:t>nline, presencial y ambos en conjunto, esto ha dado grandes posibilidades al estudiante para obtener los conocimientos que desea, optando por; cursos, aplicaciones web, plataformas de estudios, aulas virtuales y así infinidades de herramientas web.</w:t>
       </w:r>
     </w:p>
     <w:p>
@@ -128,20 +121,11 @@
         <w:pStyle w:val="P9"/>
       </w:pPr>
       <w:r>
-        <w:t>Una red académica es una plataforma de encuentro d</w:t>
-      </w:r>
-      <w:r>
-        <w:t>e intercambio de información y conformada por una comunidad de estudiantes, investigadores, científicos, profesores, entre otros. Este tipo de plataformas tienen como objetivo dar a conocer sus conocimientos, la divulgación de información entre todos los q</w:t>
-      </w:r>
-      <w:r>
-        <w:t xml:space="preserve">ue tengan acceso a ella y pueda ser beneficioso para sus estudios o investigaciones, por ser un medio de comunicación efectivo ha ganado fama </w:t>
+        <w:t xml:space="preserve">Una red académica es una plataforma de encuentro de intercambio de información y conformada por una comunidad de estudiantes, investigadores, científicos, profesores, entre otros. Este tipo de plataformas tienen como objetivo dar a conocer sus conocimientos, la divulgación de información entre todos los que tengan acceso a ella y pueda ser beneficioso para sus estudios o investigaciones, por ser un medio de comunicación efectivo ha ganado fama </w:t>
       </w:r>
       <w:r>
         <w:lastRenderedPageBreak/>
-        <w:t>entre universidades las cuales comenzaron a utilizar este tipo de plataformas por su flexibilidad y eficacia ya qu</w:t>
-      </w:r>
-      <w:r>
-        <w:t>e aporta grandes beneficios en la educación.</w:t>
+        <w:t>entre universidades las cuales comenzaron a utilizar este tipo de plataformas por su flexibilidad y eficacia ya que aporta grandes beneficios en la educación.</w:t>
       </w:r>
     </w:p>
     <w:p>
@@ -149,13 +133,7 @@
         <w:pStyle w:val="P9"/>
       </w:pPr>
       <w:r>
-        <w:t>Por ello algunas universidades de Venezuela han optado por utilizar portales web, como: UCV, UNERG, UNEFA, entre otras, con el propósito de la divulgación de contenido educativo para así dar a conocer actividade</w:t>
-      </w:r>
-      <w:r>
-        <w:t>s y eventos que se realicen al público estudiantil y en general, no obstante es importante recalcar que un portal web no aporta lo mismos beneficios que una red académica, ya que una red académica mantiene una interacción virtual entre el estudiante y el p</w:t>
-      </w:r>
-      <w:r>
-        <w:t>rofesor aprovechando las ventajas que ofrece la web 2.0.</w:t>
+        <w:t>Por ello algunas universidades de Venezuela han optado por utilizar portales web, como: UCV, UNERG, UNEFA, entre otras, con el propósito de la divulgación de contenido educativo para así dar a conocer actividades y eventos que se realicen al público estudiantil y en general, no obstante es importante recalcar que un portal web no aporta lo mismos beneficios que una red académica, ya que una red académica mantiene una interacción virtual entre el estudiante y el profesor aprovechando las ventajas que ofrece la web 2.0.</w:t>
       </w:r>
     </w:p>
     <w:p>
@@ -190,16 +168,11 @@
         <w:t xml:space="preserve">como lo son: </w:t>
       </w:r>
       <w:r>
-        <w:t>Gmail, Hotmail, Face</w:t>
-      </w:r>
-      <w:r>
-        <w:t xml:space="preserve">book, </w:t>
-      </w:r>
-      <w:proofErr w:type="spellStart"/>
-      <w:r>
-        <w:t>What’sApp</w:t>
-      </w:r>
-      <w:proofErr w:type="spellEnd"/>
+        <w:t xml:space="preserve">Gmail, Hotmail, Facebook, </w:t>
+      </w:r>
+      <w:r>
+        <w:t>WhatsApp</w:t>
+      </w:r>
       <w:r>
         <w:t xml:space="preserve">, Dropbox, </w:t>
       </w:r>
@@ -210,13 +183,7 @@
         <w:t>entre otros,</w:t>
       </w:r>
       <w:r>
-        <w:t xml:space="preserve"> por las cuales dar a conocer contenido e información educativa, a través del uso de distintas herramientas se genera controversia y confusión entre los estudiantes, porque en muchos casos la información dada no es fia</w:t>
-      </w:r>
-      <w:r>
-        <w:t>ble, además muchos profesores al utilizar el correo electrónico como medio para suministrar guías de estudio, en muchas ocasiones no llega a todos los estudiantes y optan por obtener las guías en físico lo cual genera un gasto excesivo e innecesario, graci</w:t>
-      </w:r>
-      <w:r>
-        <w:t xml:space="preserve">as a la digitalización se disminuye o evita dicho gasto, pudiendo tener las guías en un Smartphone, Tablet, Laptop </w:t>
+        <w:t xml:space="preserve"> por las cuales dar a conocer contenido e información educativa, a través del uso de distintas herramientas se genera controversia y confusión entre los estudiantes, porque en muchos casos la información dada no es fiable, además muchos profesores al utilizar el correo electrónico como medio para suministrar guías de estudio, en muchas ocasiones no llega a todos los estudiantes y optan por obtener las guías en físico lo cual genera un gasto excesivo e innecesario, gracias a la digitalización se disminuye o evita dicho gasto, pudiendo tener las guías en un Smartphone, Tablet, Laptop </w:t>
       </w:r>
       <w:r>
         <w:rPr>
@@ -233,16 +200,7 @@
         <w:pStyle w:val="P10"/>
       </w:pPr>
       <w:r>
-        <w:t xml:space="preserve">Para la solución, se requiere de una herramienta propia del área que sea un único punto </w:t>
-      </w:r>
-      <w:r>
-        <w:t>de encuentro virtual en el cual tener acceso a publicaciones importantes, foros, contenido académico, interacción virtual con el estudiante, manteniendo un orden con la cual aprovechar las ventajas de las nuevas tecnologías web, por lo tanto,</w:t>
-      </w:r>
-      <w:r>
-        <w:t xml:space="preserve"> una red académ</w:t>
-      </w:r>
-      <w:r>
-        <w:t>ica es una alternativa factible para la solución de diversos problemas.</w:t>
+        <w:t>Para la solución, se requiere de una herramienta propia del área que sea un único punto de encuentro virtual en el cual tener acceso a publicaciones importantes, foros, contenido académico, interacción virtual con el estudiante, manteniendo un orden con la cual aprovechar las ventajas de las nuevas tecnologías web, por lo tanto, una red académica es una alternativa factible para la solución de diversos problemas.</w:t>
       </w:r>
     </w:p>
     <w:p>
@@ -251,10 +209,7 @@
       </w:pPr>
       <w:r>
         <w:lastRenderedPageBreak/>
-        <w:t>Esta red académica proporcionará un espacio virtual donde los profesores puedan subir o cargar contenido de estudio relacionado con su cargo académico en el Área de Ingeniería de Siste</w:t>
-      </w:r>
-      <w:r>
-        <w:t>mas.</w:t>
+        <w:t>Esta red académica proporcionará un espacio virtual donde los profesores puedan subir o cargar contenido de estudio relacionado con su cargo académico en el Área de Ingeniería de Sistemas.</w:t>
       </w:r>
     </w:p>
     <w:p>
@@ -262,36 +217,78 @@
         <w:pStyle w:val="P8"/>
       </w:pPr>
       <w:r>
-        <w:t>Por otro lado,</w:t>
-      </w:r>
-      <w:r>
-        <w:t xml:space="preserve"> la falta de dicho sistema ocasiona dificultades al estudiante para mantenerse informado de materias en específico o cualquier tipo de información en general, ya que deben recurrir a redes sociales y agentes externos que muchas veces dich</w:t>
-      </w:r>
-      <w:r>
-        <w:t>a información no es fiable por desconocer de su fuente y contenido no deseado en redes sociales, por ende,</w:t>
-      </w:r>
-      <w:r>
-        <w:t xml:space="preserve"> </w:t>
+        <w:t xml:space="preserve">Por otro lado, la falta de dicho sistema ocasiona dificultades al estudiante para mantenerse informado de materias en específico o cualquier tipo de información en general, ya que deben recurrir a redes sociales y agentes externos que muchas veces dicha información no es fiable por desconocer de su fuente y contenido no deseado en redes sociales, por ende, </w:t>
       </w:r>
       <w:r>
         <w:rPr>
           <w:rStyle w:val="T16"/>
         </w:rPr>
-        <w:t>se está</w:t>
+        <w:t>se está en la</w:t>
+      </w:r>
+      <w:r>
+        <w:t xml:space="preserve"> necesidad de realizar e implementar dicho sistema web de red académica propia del área.</w:t>
+      </w:r>
+    </w:p>
+    <w:p>
+      <w:pPr>
+        <w:pStyle w:val="P8"/>
+      </w:pPr>
+    </w:p>
+    <w:p>
+      <w:pPr>
+        <w:pStyle w:val="P16"/>
+      </w:pPr>
+      <w:r>
+        <w:t>Al respecto para el diseño y desarrollo de la herramienta propuesta se plantean las siguientes interrogantes:</w:t>
+      </w:r>
+    </w:p>
+    <w:p>
+      <w:pPr>
+        <w:pStyle w:val="P16"/>
+      </w:pPr>
+    </w:p>
+    <w:p>
+      <w:pPr>
+        <w:pStyle w:val="P13"/>
+      </w:pPr>
+      <w:r>
+        <w:t xml:space="preserve">¿Cuál es la situación actual </w:t>
       </w:r>
       <w:r>
         <w:rPr>
           <w:rStyle w:val="T16"/>
         </w:rPr>
-        <w:t xml:space="preserve"> en la</w:t>
-      </w:r>
-      <w:r>
-        <w:t xml:space="preserve"> necesidad de realizar e implementar dicho sistema web de red académica propia del área.</w:t>
-      </w:r>
-    </w:p>
-    <w:p>
-      <w:pPr>
-        <w:pStyle w:val="P8"/>
+        <w:t>con respecto a</w:t>
+      </w:r>
+      <w:r>
+        <w:t xml:space="preserve"> la divulgación de información </w:t>
+      </w:r>
+      <w:r>
+        <w:rPr>
+          <w:rStyle w:val="T16"/>
+        </w:rPr>
+        <w:t xml:space="preserve">en </w:t>
+      </w:r>
+      <w:r>
+        <w:t>el Área de Ingeniería de Sistemas?</w:t>
+      </w:r>
+    </w:p>
+    <w:p>
+      <w:pPr>
+        <w:pStyle w:val="P13"/>
+      </w:pPr>
+    </w:p>
+    <w:p>
+      <w:pPr>
+        <w:pStyle w:val="P13"/>
+      </w:pPr>
+      <w:r>
+        <w:t>¿Cuáles son los procesos requeridos para el diseño de una Red Académica para el Área de Ingeniería de Sistemas?</w:t>
+      </w:r>
+    </w:p>
+    <w:p>
+      <w:pPr>
+        <w:pStyle w:val="P11"/>
       </w:pPr>
     </w:p>
     <w:p>
@@ -299,69 +296,6 @@
         <w:pStyle w:val="P16"/>
       </w:pPr>
       <w:r>
-        <w:t>Al respecto para el diseño y desarrollo de la h</w:t>
-      </w:r>
-      <w:r>
-        <w:t>erramienta propuesta se plantean las siguientes interrogantes:</w:t>
-      </w:r>
-    </w:p>
-    <w:p>
-      <w:pPr>
-        <w:pStyle w:val="P16"/>
-      </w:pPr>
-    </w:p>
-    <w:p>
-      <w:pPr>
-        <w:pStyle w:val="P13"/>
-      </w:pPr>
-      <w:r>
-        <w:t xml:space="preserve">¿Cuál es la situación actual </w:t>
-      </w:r>
-      <w:r>
-        <w:rPr>
-          <w:rStyle w:val="T16"/>
-        </w:rPr>
-        <w:t>con respecto a</w:t>
-      </w:r>
-      <w:r>
-        <w:t xml:space="preserve"> la divulgación de información </w:t>
-      </w:r>
-      <w:r>
-        <w:rPr>
-          <w:rStyle w:val="T16"/>
-        </w:rPr>
-        <w:t xml:space="preserve">en </w:t>
-      </w:r>
-      <w:r>
-        <w:t>el Área de Ingeniería de Sistemas?</w:t>
-      </w:r>
-    </w:p>
-    <w:p>
-      <w:pPr>
-        <w:pStyle w:val="P13"/>
-      </w:pPr>
-    </w:p>
-    <w:p>
-      <w:pPr>
-        <w:pStyle w:val="P13"/>
-      </w:pPr>
-      <w:r>
-        <w:t>¿Cuáles son los procesos requeridos para el diseño de una Red Académica para el</w:t>
-      </w:r>
-      <w:r>
-        <w:t xml:space="preserve"> Área de Ingeniería de Sistemas?</w:t>
-      </w:r>
-    </w:p>
-    <w:p>
-      <w:pPr>
-        <w:pStyle w:val="P11"/>
-      </w:pPr>
-    </w:p>
-    <w:p>
-      <w:pPr>
-        <w:pStyle w:val="P16"/>
-      </w:pPr>
-      <w:r>
         <w:t>¿Cuál es el aporte de esta herramienta para el Área de Ingeniería de Sistemas que sirva para la divulgación de información y suministro de guías de estudio?</w:t>
       </w:r>
     </w:p>
@@ -378,13 +312,7 @@
         <w:rPr>
           <w:rStyle w:val="T2"/>
         </w:rPr>
-        <w:t>¿Cuál es la factibilidad de desarrollar un Sistema Web de Red Ac</w:t>
-      </w:r>
-      <w:r>
-        <w:rPr>
-          <w:rStyle w:val="T2"/>
-        </w:rPr>
-        <w:t>adémica para la divulgación de información</w:t>
+        <w:t>¿Cuál es la factibilidad de desarrollar un Sistema Web de Red Académica para la divulgación de información</w:t>
       </w:r>
       <w:r>
         <w:rPr>
@@ -484,10 +412,7 @@
         <w:ind w:left="709"/>
       </w:pPr>
       <w:r>
-        <w:t>Diagnosticar</w:t>
-      </w:r>
-      <w:r>
-        <w:t xml:space="preserve"> la situación actual del Área de Ingeniería de Sistemas con respecto a la divulgación de información.</w:t>
+        <w:t>Diagnosticar la situación actual del Área de Ingeniería de Sistemas con respecto a la divulgación de información.</w:t>
       </w:r>
     </w:p>
     <w:p>
@@ -513,10 +438,7 @@
         <w:ind w:left="709"/>
       </w:pPr>
       <w:r>
-        <w:t>Desarrollar un Sistema Web de Red Académ</w:t>
-      </w:r>
-      <w:r>
-        <w:t>ica que satisfaga las necesidades de los estudiantes, permitiendo así un único punto de encuentro.</w:t>
+        <w:t>Desarrollar un Sistema Web de Red Académica que satisfaga las necesidades de los estudiantes, permitiendo así un único punto de encuentro.</w:t>
       </w:r>
     </w:p>
     <w:p>
@@ -619,13 +541,7 @@
         <w:pStyle w:val="P22"/>
       </w:pPr>
       <w:r>
-        <w:t xml:space="preserve">En toda área de estudio </w:t>
-      </w:r>
-      <w:r>
-        <w:t xml:space="preserve">el principal objetivo es llevarle la información al estudiantado de forma que ellos tengan una base sólida para seguir con el desarrollo de su conocimiento, por ello una de las necesidades más apremiantes en la Institución es la divulgación de información </w:t>
-      </w:r>
-      <w:r>
-        <w:t>y contenido académico confiable.</w:t>
+        <w:t>En toda área de estudio el principal objetivo es llevarle la información al estudiantado de forma que ellos tengan una base sólida para seguir con el desarrollo de su conocimiento, por ello una de las necesidades más apremiantes en la Institución es la divulgación de información y contenido académico confiable.</w:t>
       </w:r>
     </w:p>
     <w:p>
@@ -640,249 +556,184 @@
           <w:rStyle w:val="T6"/>
           <w:b w:val="0"/>
         </w:rPr>
-        <w:t xml:space="preserve">En la Universidad Nacional Experimental “Rómulo Gallegos” en el Área </w:t>
-      </w:r>
-      <w:bookmarkStart w:id="0" w:name="_GoBack"/>
-      <w:bookmarkEnd w:id="0"/>
+        <w:t>En la Universidad Nacional Experimental “Rómulo Gallegos” en el Área de Ingeniería de Sistemas se debe optar en muchos casos por redes sociales y agentes externos para obtener la información que se necesite en el debido momento, teniendo que esperar que un agente del Área de Ing</w:t>
+      </w:r>
+      <w:r>
+        <w:rPr>
+          <w:rStyle w:val="T9"/>
+          <w:b w:val="0"/>
+        </w:rPr>
+        <w:t>eniería</w:t>
+      </w:r>
       <w:r>
         <w:rPr>
           <w:rStyle w:val="T6"/>
           <w:b w:val="0"/>
         </w:rPr>
-        <w:t>de Ingeniería de Sistemas se debe optar en muchos casos por redes sociales y agentes externos para obtener la información que se necesite en el debido mom</w:t>
+        <w:t xml:space="preserve"> de Sistemas confirme la información dada, ya que en muchos casos dicha información no es totalmente cierta, tomando en cuenta el resto de información innecesaria y poca educativa que se puede encontrar en </w:t>
+      </w:r>
+      <w:r>
+        <w:rPr>
+          <w:rStyle w:val="T9"/>
+          <w:b w:val="0"/>
+        </w:rPr>
+        <w:t>las</w:t>
       </w:r>
       <w:r>
         <w:rPr>
           <w:rStyle w:val="T6"/>
           <w:b w:val="0"/>
         </w:rPr>
-        <w:t>ento, teniendo que esperar que un agente del Área de Ing</w:t>
+        <w:t xml:space="preserve">  redes sociales </w:t>
       </w:r>
       <w:r>
         <w:rPr>
           <w:rStyle w:val="T9"/>
           <w:b w:val="0"/>
         </w:rPr>
-        <w:t>eniería</w:t>
+        <w:t>utilizadas</w:t>
       </w:r>
       <w:r>
         <w:rPr>
           <w:rStyle w:val="T6"/>
           <w:b w:val="0"/>
         </w:rPr>
-        <w:t xml:space="preserve"> de Sistemas confirme la información dada, ya que en muchos casos dicha información no es totalmente cierta, tomando en cuenta el resto de información innecesaria y poca educativa que se puede </w:t>
-      </w:r>
+        <w:t>.</w:t>
+      </w:r>
+    </w:p>
+    <w:p>
+      <w:pPr>
+        <w:pStyle w:val="P15"/>
+        <w:rPr>
+          <w:b w:val="0"/>
+        </w:rPr>
+      </w:pPr>
+      <w:r>
+        <w:rPr>
+          <w:rStyle w:val="T5"/>
+          <w:b w:val="0"/>
+        </w:rPr>
+        <w:t>E</w:t>
+      </w:r>
+      <w:r>
+        <w:rPr>
+          <w:b w:val="0"/>
+        </w:rPr>
+        <w:t xml:space="preserve">l plan de la patria en </w:t>
+      </w:r>
+      <w:r>
+        <w:rPr>
+          <w:rStyle w:val="T5"/>
+          <w:b w:val="0"/>
+        </w:rPr>
+        <w:t>el 1999 en</w:t>
+      </w:r>
+      <w:r>
+        <w:rPr>
+          <w:b w:val="0"/>
+        </w:rPr>
+        <w:t xml:space="preserve"> el área de Ciencia y Tecnología (telecomunicaciones) habla sobre:</w:t>
+      </w:r>
+    </w:p>
+    <w:p>
+      <w:pPr>
+        <w:pStyle w:val="P15"/>
+        <w:rPr>
+          <w:b w:val="0"/>
+        </w:rPr>
+      </w:pPr>
       <w:r>
         <w:rPr>
           <w:rStyle w:val="T6"/>
           <w:b w:val="0"/>
         </w:rPr>
-        <w:t xml:space="preserve">encontrar en </w:t>
-      </w:r>
-      <w:r>
-        <w:rPr>
-          <w:rStyle w:val="T9"/>
+        <w:t>Garantizar las condiciones que permitan a las comunicaciones, instituciones y organizaciones en el territorio nacional al acceso oportuno, uso adecuado y creación de infraestructura en telecomunicaciones y tecnologías de información, que permita la comunicación oportuna y ética a fin de contribuir con la satisfacción de las necesidades sociales, mediante la generación y defunción de los contenidos basados en valores nacionales multi</w:t>
+      </w:r>
+      <w:r>
+        <w:rPr>
+          <w:rStyle w:val="T8"/>
           <w:b w:val="0"/>
         </w:rPr>
-        <w:t>las</w:t>
+        <w:t>é</w:t>
       </w:r>
       <w:r>
         <w:rPr>
           <w:rStyle w:val="T6"/>
           <w:b w:val="0"/>
         </w:rPr>
-        <w:t xml:space="preserve">  redes sociales </w:t>
-      </w:r>
-      <w:r>
-        <w:rPr>
-          <w:rStyle w:val="T9"/>
+        <w:t>tnicos y pluriculturales.</w:t>
+      </w:r>
+    </w:p>
+    <w:p>
+      <w:pPr>
+        <w:pStyle w:val="P15"/>
+        <w:rPr>
           <w:b w:val="0"/>
         </w:rPr>
-        <w:t>utilizadas</w:t>
-      </w:r>
+      </w:pPr>
       <w:r>
         <w:rPr>
           <w:rStyle w:val="T6"/>
           <w:b w:val="0"/>
         </w:rPr>
-        <w:t>.</w:t>
-      </w:r>
-    </w:p>
-    <w:p>
-      <w:pPr>
-        <w:pStyle w:val="P15"/>
-        <w:rPr>
+        <w:t xml:space="preserve">La </w:t>
+      </w:r>
+      <w:r>
+        <w:rPr>
+          <w:rStyle w:val="T7"/>
           <w:b w:val="0"/>
         </w:rPr>
-      </w:pPr>
-      <w:r>
-        <w:rPr>
-          <w:rStyle w:val="T5"/>
-          <w:b w:val="0"/>
-        </w:rPr>
-        <w:t>E</w:t>
-      </w:r>
-      <w:r>
-        <w:rPr>
-          <w:b w:val="0"/>
-        </w:rPr>
-        <w:t xml:space="preserve">l plan de la patria en </w:t>
-      </w:r>
-      <w:r>
-        <w:rPr>
-          <w:rStyle w:val="T5"/>
-          <w:b w:val="0"/>
-        </w:rPr>
-        <w:t>el 1999 en</w:t>
-      </w:r>
-      <w:r>
-        <w:rPr>
-          <w:b w:val="0"/>
-        </w:rPr>
-        <w:t xml:space="preserve"> el área de Ciencia y Tecnología (telecomunicaciones) habla sobre:</w:t>
-      </w:r>
-    </w:p>
-    <w:p>
-      <w:pPr>
-        <w:pStyle w:val="P15"/>
-        <w:rPr>
-          <w:b w:val="0"/>
-        </w:rPr>
-      </w:pPr>
+        <w:t>razón</w:t>
+      </w:r>
       <w:r>
         <w:rPr>
           <w:rStyle w:val="T6"/>
           <w:b w:val="0"/>
         </w:rPr>
-        <w:t>Garantizar las condiciones que permitan a las comunicaciones, instituciones y organizaciones en el territorio nacional al acceso oportuno, uso adecuado y creación de infraestructura en telecomunicaciones y tecnologías de información, que permita la comunic</w:t>
+        <w:t xml:space="preserve"> de realiz</w:t>
+      </w:r>
+      <w:r>
+        <w:rPr>
+          <w:rStyle w:val="T7"/>
+          <w:b w:val="0"/>
+        </w:rPr>
+        <w:t>ar</w:t>
       </w:r>
       <w:r>
         <w:rPr>
           <w:rStyle w:val="T6"/>
           <w:b w:val="0"/>
         </w:rPr>
-        <w:t>ación oportuna y ética a fin de contribuir con la satisfacción de las necesidades sociales, mediante la generación y defunción de los contenidos basados en valores nacionales multi</w:t>
-      </w:r>
-      <w:r>
-        <w:rPr>
-          <w:rStyle w:val="T8"/>
+        <w:t xml:space="preserve"> una red académica propia del Área de Ingeniería de Sistemas es brindarles solución a dichas problemáticas, ofreciéndole al estudiantado una fuente confiable de información específica y concisa publicada por </w:t>
+      </w:r>
+      <w:r>
+        <w:rPr>
+          <w:rStyle w:val="T7"/>
           <w:b w:val="0"/>
         </w:rPr>
-        <w:t>é</w:t>
+        <w:t>los profesores</w:t>
       </w:r>
       <w:r>
         <w:rPr>
           <w:rStyle w:val="T6"/>
           <w:b w:val="0"/>
         </w:rPr>
-        <w:t>tnicos</w:t>
-      </w:r>
+        <w:t xml:space="preserve"> del Área, así también beneficiar al facilitador de cada cargo académico </w:t>
+      </w:r>
+      <w:bookmarkStart w:id="1" w:name="__DdeLink__62_835078064"/>
       <w:r>
         <w:rPr>
           <w:rStyle w:val="T6"/>
           <w:b w:val="0"/>
         </w:rPr>
-        <w:t xml:space="preserve"> y pluriculturales.</w:t>
-      </w:r>
-    </w:p>
-    <w:p>
-      <w:pPr>
-        <w:pStyle w:val="P15"/>
-        <w:rPr>
-          <w:b w:val="0"/>
-        </w:rPr>
-      </w:pPr>
+        <w:t>brindándole un espacio en la nube donde subir su contenido programático de manera eficiente y fácil</w:t>
+      </w:r>
+      <w:bookmarkEnd w:id="1"/>
       <w:r>
         <w:rPr>
           <w:rStyle w:val="T6"/>
           <w:b w:val="0"/>
         </w:rPr>
-        <w:t xml:space="preserve">La </w:t>
-      </w:r>
-      <w:r>
-        <w:rPr>
-          <w:rStyle w:val="T7"/>
-          <w:b w:val="0"/>
-        </w:rPr>
-        <w:t>razón</w:t>
-      </w:r>
-      <w:r>
-        <w:rPr>
-          <w:rStyle w:val="T6"/>
-          <w:b w:val="0"/>
-        </w:rPr>
-        <w:t xml:space="preserve"> de realiz</w:t>
-      </w:r>
-      <w:r>
-        <w:rPr>
-          <w:rStyle w:val="T7"/>
-          <w:b w:val="0"/>
-        </w:rPr>
-        <w:t>ar</w:t>
-      </w:r>
-      <w:r>
-        <w:rPr>
-          <w:rStyle w:val="T6"/>
-          <w:b w:val="0"/>
-        </w:rPr>
-        <w:t xml:space="preserve"> </w:t>
-      </w:r>
-      <w:r>
-        <w:rPr>
-          <w:rStyle w:val="T6"/>
-          <w:b w:val="0"/>
-        </w:rPr>
-        <w:t>una red académica propia del</w:t>
-      </w:r>
-      <w:r>
-        <w:rPr>
-          <w:rStyle w:val="T6"/>
-          <w:b w:val="0"/>
-        </w:rPr>
-        <w:t xml:space="preserve"> Área de Ingeniería de Sistemas es brindarles</w:t>
-      </w:r>
-      <w:r>
-        <w:rPr>
-          <w:rStyle w:val="T6"/>
-          <w:b w:val="0"/>
-        </w:rPr>
-        <w:t xml:space="preserve"> solución a dichas problemáticas, ofreciéndole al estudiantado una fuente confiable de información específica y concisa publicada por </w:t>
-      </w:r>
-      <w:r>
-        <w:rPr>
-          <w:rStyle w:val="T7"/>
-          <w:b w:val="0"/>
-        </w:rPr>
-        <w:t>los profesores</w:t>
-      </w:r>
-      <w:r>
-        <w:rPr>
-          <w:rStyle w:val="T6"/>
-          <w:b w:val="0"/>
-        </w:rPr>
-        <w:t xml:space="preserve"> del Área, así también beneficiar al facilitador de cada cargo a</w:t>
-      </w:r>
-      <w:r>
-        <w:rPr>
-          <w:rStyle w:val="T6"/>
-          <w:b w:val="0"/>
-        </w:rPr>
-        <w:t xml:space="preserve">cadémico </w:t>
-      </w:r>
-      <w:bookmarkStart w:id="1" w:name="__DdeLink__62_835078064"/>
-      <w:r>
-        <w:rPr>
-          <w:rStyle w:val="T6"/>
-          <w:b w:val="0"/>
-        </w:rPr>
-        <w:t>brindándole un espacio en la nube donde subir su contenido programático de manera eficiente y fácil</w:t>
-      </w:r>
-      <w:bookmarkEnd w:id="1"/>
-      <w:r>
-        <w:rPr>
-          <w:rStyle w:val="T6"/>
-          <w:b w:val="0"/>
-        </w:rPr>
         <w:t xml:space="preserve">. </w:t>
       </w:r>
     </w:p>
@@ -901,10 +752,7 @@
         <w:t>rá</w:t>
       </w:r>
       <w:r>
-        <w:t xml:space="preserve"> un aporte esencial a la comunidad estudiantil del Área contribuyendo con su aprendizaje y brindándole in</w:t>
-      </w:r>
-      <w:r>
-        <w:t>formación confiable en el momento que la necesiten para evitar confusiones al dirigirse a distintas redes sociales como “</w:t>
+        <w:t xml:space="preserve"> un aporte esencial a la comunidad estudiantil del Área contribuyendo con su aprendizaje y brindándole información confiable en el momento que la necesiten para evitar confusiones al dirigirse a distintas redes sociales como “</w:t>
       </w:r>
       <w:r>
         <w:rPr>
@@ -913,28 +761,307 @@
         <w:t>F</w:t>
       </w:r>
       <w:r>
-        <w:t>acebook” por las distintas publicaciones encontradas por varias fuentes que muchas veces crea controversia entre los estudiantes, adem</w:t>
-      </w:r>
-      <w:r>
-        <w:t xml:space="preserve">ás de permitir la motivación de algunos educadores a utilizar herramientas tecnológicas e innovarse en el mundo de la tecnología ofreciéndole al estudiante otras alternativas para obtener información educativa, esta es la necesidad de realizar  un sistema </w:t>
-      </w:r>
-      <w:r>
-        <w:t>web de red académica en el Área.</w:t>
+        <w:t>acebook” por las distintas publicaciones encontradas por varias fuentes que muchas veces crea controversia entre los estudiantes, además de permitir la motivación de algunos educadores a utilizar herramientas tecnológicas e innovarse en el mundo de la tecnología ofreciéndole al estudiante otras alternativas para obtener información educativa, esta es la necesidad de realizar  un sistema web de red académica en el Área.</w:t>
       </w:r>
     </w:p>
     <w:sectPr>
+      <w:footerReference w:type="even" r:id="rId8"/>
+      <w:footerReference w:type="default" r:id="rId9"/>
+      <w:footerReference w:type="first" r:id="rId10"/>
       <w:type w:val="continuous"/>
       <w:pgSz w:w="12240" w:h="15840"/>
       <w:pgMar w:top="1700" w:right="1700" w:bottom="1700" w:left="2268" w:header="720" w:footer="720" w:gutter="0"/>
+      <w:pgNumType w:start="3"/>
       <w:cols w:space="720"/>
+      <w:docGrid w:linePitch="272"/>
     </w:sectPr>
   </w:body>
 </w:document>
 </file>
 
+<file path=word/endnotes.xml><?xml version="1.0" encoding="utf-8"?>
+<w:endnotes xmlns:wpc="http://schemas.microsoft.com/office/word/2010/wordprocessingCanvas" xmlns:cx="http://schemas.microsoft.com/office/drawing/2014/chartex" xmlns:cx1="http://schemas.microsoft.com/office/drawing/2015/9/8/chartex" xmlns:mc="http://schemas.openxmlformats.org/markup-compatibility/2006" xmlns:o="urn:schemas-microsoft-com:office:office" xmlns:r="http://schemas.openxmlformats.org/officeDocument/2006/relationships" xmlns:m="http://schemas.openxmlformats.org/officeDocument/2006/math" xmlns:v="urn:schemas-microsoft-com:vml" xmlns:wp14="http://schemas.microsoft.com/office/word/2010/wordprocessingDrawing" xmlns:wp="http://schemas.openxmlformats.org/drawingml/2006/wordprocessingDrawing" xmlns:w10="urn:schemas-microsoft-com:office:word" xmlns:w="http://schemas.openxmlformats.org/wordprocessingml/2006/main" xmlns:w14="http://schemas.microsoft.com/office/word/2010/wordml" xmlns:w15="http://schemas.microsoft.com/office/word/2012/wordml" xmlns:w16se="http://schemas.microsoft.com/office/word/2015/wordml/symex" xmlns:wpg="http://schemas.microsoft.com/office/word/2010/wordprocessingGroup" xmlns:wpi="http://schemas.microsoft.com/office/word/2010/wordprocessingInk" xmlns:wne="http://schemas.microsoft.com/office/word/2006/wordml" xmlns:wps="http://schemas.microsoft.com/office/word/2010/wordprocessingShape" mc:Ignorable="w14 w15 w16se wp14">
+  <w:endnote w:type="separator" w:id="-1">
+    <w:p>
+      <w:r>
+        <w:separator/>
+      </w:r>
+    </w:p>
+  </w:endnote>
+  <w:endnote w:type="continuationSeparator" w:id="0">
+    <w:p>
+      <w:r>
+        <w:continuationSeparator/>
+      </w:r>
+    </w:p>
+  </w:endnote>
+</w:endnotes>
+</file>
+
+<file path=word/footer1.xml><?xml version="1.0" encoding="utf-8"?>
+<w:ftr xmlns:wpc="http://schemas.microsoft.com/office/word/2010/wordprocessingCanvas" xmlns:cx="http://schemas.microsoft.com/office/drawing/2014/chartex" xmlns:cx1="http://schemas.microsoft.com/office/drawing/2015/9/8/chartex" xmlns:mc="http://schemas.openxmlformats.org/markup-compatibility/2006" xmlns:o="urn:schemas-microsoft-com:office:office" xmlns:r="http://schemas.openxmlformats.org/officeDocument/2006/relationships" xmlns:m="http://schemas.openxmlformats.org/officeDocument/2006/math" xmlns:v="urn:schemas-microsoft-com:vml" xmlns:wp14="http://schemas.microsoft.com/office/word/2010/wordprocessingDrawing" xmlns:wp="http://schemas.openxmlformats.org/drawingml/2006/wordprocessingDrawing" xmlns:w10="urn:schemas-microsoft-com:office:word" xmlns:w="http://schemas.openxmlformats.org/wordprocessingml/2006/main" xmlns:w14="http://schemas.microsoft.com/office/word/2010/wordml" xmlns:w15="http://schemas.microsoft.com/office/word/2012/wordml" xmlns:w16se="http://schemas.microsoft.com/office/word/2015/wordml/symex" xmlns:wpg="http://schemas.microsoft.com/office/word/2010/wordprocessingGroup" xmlns:wpi="http://schemas.microsoft.com/office/word/2010/wordprocessingInk" xmlns:wne="http://schemas.microsoft.com/office/word/2006/wordml" xmlns:wps="http://schemas.microsoft.com/office/word/2010/wordprocessingShape" mc:Ignorable="w14 w15 w16se wp14">
+  <w:p>
+    <w:pPr>
+      <w:pStyle w:val="Piedepgina"/>
+      <w:jc w:val="right"/>
+      <w:rPr>
+        <w:rFonts w:ascii="Arial" w:hAnsi="Arial" w:cs="Arial"/>
+        <w:color w:val="948A54" w:themeColor="background2" w:themeShade="80"/>
+        <w:sz w:val="24"/>
+        <w:lang w:val="es-ES"/>
+      </w:rPr>
+    </w:pPr>
+    <w:r>
+      <w:rPr>
+        <w:rFonts w:ascii="Arial" w:hAnsi="Arial" w:cs="Arial"/>
+        <w:color w:val="948A54" w:themeColor="background2" w:themeShade="80"/>
+        <w:sz w:val="24"/>
+        <w:lang w:val="es-ES"/>
+      </w:rPr>
+      <w:t>8</w:t>
+    </w:r>
+  </w:p>
+</w:ftr>
+</file>
+
+<file path=word/footer2.xml><?xml version="1.0" encoding="utf-8"?>
+<w:ftr xmlns:wpc="http://schemas.microsoft.com/office/word/2010/wordprocessingCanvas" xmlns:cx="http://schemas.microsoft.com/office/drawing/2014/chartex" xmlns:cx1="http://schemas.microsoft.com/office/drawing/2015/9/8/chartex" xmlns:mc="http://schemas.openxmlformats.org/markup-compatibility/2006" xmlns:o="urn:schemas-microsoft-com:office:office" xmlns:r="http://schemas.openxmlformats.org/officeDocument/2006/relationships" xmlns:m="http://schemas.openxmlformats.org/officeDocument/2006/math" xmlns:v="urn:schemas-microsoft-com:vml" xmlns:wp14="http://schemas.microsoft.com/office/word/2010/wordprocessingDrawing" xmlns:wp="http://schemas.openxmlformats.org/drawingml/2006/wordprocessingDrawing" xmlns:w10="urn:schemas-microsoft-com:office:word" xmlns:w="http://schemas.openxmlformats.org/wordprocessingml/2006/main" xmlns:w14="http://schemas.microsoft.com/office/word/2010/wordml" xmlns:w15="http://schemas.microsoft.com/office/word/2012/wordml" xmlns:w16se="http://schemas.microsoft.com/office/word/2015/wordml/symex" xmlns:wpg="http://schemas.microsoft.com/office/word/2010/wordprocessingGroup" xmlns:wpi="http://schemas.microsoft.com/office/word/2010/wordprocessingInk" xmlns:wne="http://schemas.microsoft.com/office/word/2006/wordml" xmlns:wps="http://schemas.microsoft.com/office/word/2010/wordprocessingShape" mc:Ignorable="w14 w15 w16se wp14">
+  <w:sdt>
+    <w:sdtPr>
+      <w:id w:val="1187635280"/>
+      <w:docPartObj>
+        <w:docPartGallery w:val="Page Numbers (Bottom of Page)"/>
+        <w:docPartUnique/>
+      </w:docPartObj>
+    </w:sdtPr>
+    <w:sdtEndPr>
+      <w:rPr>
+        <w:rFonts w:ascii="Arial" w:hAnsi="Arial" w:cs="Arial"/>
+        <w:color w:val="948A54" w:themeColor="background2" w:themeShade="80"/>
+        <w:sz w:val="24"/>
+      </w:rPr>
+    </w:sdtEndPr>
+    <w:sdtContent>
+      <w:p>
+        <w:pPr>
+          <w:pStyle w:val="Piedepgina"/>
+          <w:jc w:val="right"/>
+          <w:rPr>
+            <w:rFonts w:ascii="Arial" w:hAnsi="Arial" w:cs="Arial"/>
+            <w:color w:val="948A54" w:themeColor="background2" w:themeShade="80"/>
+            <w:sz w:val="24"/>
+          </w:rPr>
+        </w:pPr>
+        <w:r>
+          <w:rPr>
+            <w:rFonts w:ascii="Arial" w:hAnsi="Arial" w:cs="Arial"/>
+            <w:color w:val="948A54" w:themeColor="background2" w:themeShade="80"/>
+            <w:sz w:val="24"/>
+          </w:rPr>
+          <w:fldChar w:fldCharType="begin"/>
+        </w:r>
+        <w:r>
+          <w:rPr>
+            <w:rFonts w:ascii="Arial" w:hAnsi="Arial" w:cs="Arial"/>
+            <w:color w:val="948A54" w:themeColor="background2" w:themeShade="80"/>
+            <w:sz w:val="24"/>
+          </w:rPr>
+          <w:instrText>PAGE   \* MERGEFORMAT</w:instrText>
+        </w:r>
+        <w:r>
+          <w:rPr>
+            <w:rFonts w:ascii="Arial" w:hAnsi="Arial" w:cs="Arial"/>
+            <w:color w:val="948A54" w:themeColor="background2" w:themeShade="80"/>
+            <w:sz w:val="24"/>
+          </w:rPr>
+          <w:fldChar w:fldCharType="separate"/>
+        </w:r>
+        <w:r>
+          <w:rPr>
+            <w:rFonts w:ascii="Arial" w:hAnsi="Arial" w:cs="Arial"/>
+            <w:noProof/>
+            <w:color w:val="948A54" w:themeColor="background2" w:themeShade="80"/>
+            <w:sz w:val="24"/>
+            <w:lang w:val="es-ES"/>
+          </w:rPr>
+          <w:t>8</w:t>
+        </w:r>
+        <w:r>
+          <w:rPr>
+            <w:rFonts w:ascii="Arial" w:hAnsi="Arial" w:cs="Arial"/>
+            <w:color w:val="948A54" w:themeColor="background2" w:themeShade="80"/>
+            <w:sz w:val="24"/>
+          </w:rPr>
+          <w:fldChar w:fldCharType="end"/>
+        </w:r>
+      </w:p>
+    </w:sdtContent>
+  </w:sdt>
+</w:ftr>
+</file>
+
+<file path=word/footer3.xml><?xml version="1.0" encoding="utf-8"?>
+<w:ftr xmlns:wpc="http://schemas.microsoft.com/office/word/2010/wordprocessingCanvas" xmlns:cx="http://schemas.microsoft.com/office/drawing/2014/chartex" xmlns:cx1="http://schemas.microsoft.com/office/drawing/2015/9/8/chartex" xmlns:mc="http://schemas.openxmlformats.org/markup-compatibility/2006" xmlns:o="urn:schemas-microsoft-com:office:office" xmlns:r="http://schemas.openxmlformats.org/officeDocument/2006/relationships" xmlns:m="http://schemas.openxmlformats.org/officeDocument/2006/math" xmlns:v="urn:schemas-microsoft-com:vml" xmlns:wp14="http://schemas.microsoft.com/office/word/2010/wordprocessingDrawing" xmlns:wp="http://schemas.openxmlformats.org/drawingml/2006/wordprocessingDrawing" xmlns:w10="urn:schemas-microsoft-com:office:word" xmlns:w="http://schemas.openxmlformats.org/wordprocessingml/2006/main" xmlns:w14="http://schemas.microsoft.com/office/word/2010/wordml" xmlns:w15="http://schemas.microsoft.com/office/word/2012/wordml" xmlns:w16se="http://schemas.microsoft.com/office/word/2015/wordml/symex" xmlns:wpg="http://schemas.microsoft.com/office/word/2010/wordprocessingGroup" xmlns:wpi="http://schemas.microsoft.com/office/word/2010/wordprocessingInk" xmlns:wne="http://schemas.microsoft.com/office/word/2006/wordml" xmlns:wps="http://schemas.microsoft.com/office/word/2010/wordprocessingShape" mc:Ignorable="w14 w15 w16se wp14">
+  <w:p>
+    <w:pPr>
+      <w:pStyle w:val="Piedepgina"/>
+      <w:jc w:val="right"/>
+      <w:rPr>
+        <w:rFonts w:ascii="Arial" w:hAnsi="Arial" w:cs="Arial"/>
+        <w:color w:val="948A54" w:themeColor="background2" w:themeShade="80"/>
+        <w:sz w:val="24"/>
+        <w:lang w:val="es-ES"/>
+      </w:rPr>
+    </w:pPr>
+    <w:r>
+      <w:rPr>
+        <w:rFonts w:ascii="Arial" w:hAnsi="Arial" w:cs="Arial"/>
+        <w:color w:val="948A54" w:themeColor="background2" w:themeShade="80"/>
+        <w:sz w:val="24"/>
+        <w:lang w:val="es-ES"/>
+      </w:rPr>
+      <w:t>3</w:t>
+    </w:r>
+  </w:p>
+</w:ftr>
+</file>
+
+<file path=word/footnotes.xml><?xml version="1.0" encoding="utf-8"?>
+<w:footnotes xmlns:wpc="http://schemas.microsoft.com/office/word/2010/wordprocessingCanvas" xmlns:cx="http://schemas.microsoft.com/office/drawing/2014/chartex" xmlns:cx1="http://schemas.microsoft.com/office/drawing/2015/9/8/chartex" xmlns:mc="http://schemas.openxmlformats.org/markup-compatibility/2006" xmlns:o="urn:schemas-microsoft-com:office:office" xmlns:r="http://schemas.openxmlformats.org/officeDocument/2006/relationships" xmlns:m="http://schemas.openxmlformats.org/officeDocument/2006/math" xmlns:v="urn:schemas-microsoft-com:vml" xmlns:wp14="http://schemas.microsoft.com/office/word/2010/wordprocessingDrawing" xmlns:wp="http://schemas.openxmlformats.org/drawingml/2006/wordprocessingDrawing" xmlns:w10="urn:schemas-microsoft-com:office:word" xmlns:w="http://schemas.openxmlformats.org/wordprocessingml/2006/main" xmlns:w14="http://schemas.microsoft.com/office/word/2010/wordml" xmlns:w15="http://schemas.microsoft.com/office/word/2012/wordml" xmlns:w16se="http://schemas.microsoft.com/office/word/2015/wordml/symex" xmlns:wpg="http://schemas.microsoft.com/office/word/2010/wordprocessingGroup" xmlns:wpi="http://schemas.microsoft.com/office/word/2010/wordprocessingInk" xmlns:wne="http://schemas.microsoft.com/office/word/2006/wordml" xmlns:wps="http://schemas.microsoft.com/office/word/2010/wordprocessingShape" mc:Ignorable="w14 w15 w16se wp14">
+  <w:footnote w:type="separator" w:id="-1">
+    <w:p>
+      <w:r>
+        <w:separator/>
+      </w:r>
+    </w:p>
+  </w:footnote>
+  <w:footnote w:type="continuationSeparator" w:id="0">
+    <w:p>
+      <w:r>
+        <w:continuationSeparator/>
+      </w:r>
+    </w:p>
+  </w:footnote>
+</w:footnotes>
+</file>
+
 <file path=word/numbering.xml><?xml version="1.0" encoding="utf-8"?>
-<w:numbering xmlns:wpc="http://schemas.microsoft.com/office/word/2010/wordprocessingCanvas" xmlns:cx="http://schemas.microsoft.com/office/drawing/2014/chartex" xmlns:mc="http://schemas.openxmlformats.org/markup-compatibility/2006" xmlns:o="urn:schemas-microsoft-com:office:office" xmlns:r="http://schemas.openxmlformats.org/officeDocument/2006/relationships" xmlns:m="http://schemas.openxmlformats.org/officeDocument/2006/math" xmlns:v="urn:schemas-microsoft-com:vml" xmlns:wp14="http://schemas.microsoft.com/office/word/2010/wordprocessingDrawing" xmlns:wp="http://schemas.openxmlformats.org/drawingml/2006/wordprocessingDrawing" xmlns:w10="urn:schemas-microsoft-com:office:word" xmlns:w="http://schemas.openxmlformats.org/wordprocessingml/2006/main" xmlns:w14="http://schemas.microsoft.com/office/word/2010/wordml" xmlns:w15="http://schemas.microsoft.com/office/word/2012/wordml" xmlns:w16se="http://schemas.microsoft.com/office/word/2015/wordml/symex" xmlns:wpg="http://schemas.microsoft.com/office/word/2010/wordprocessingGroup" xmlns:wpi="http://schemas.microsoft.com/office/word/2010/wordprocessingInk" xmlns:wne="http://schemas.microsoft.com/office/word/2006/wordml" xmlns:wps="http://schemas.microsoft.com/office/word/2010/wordprocessingShape" mc:Ignorable="w14 w15 w16se wp14">
+<w:numbering xmlns:wpc="http://schemas.microsoft.com/office/word/2010/wordprocessingCanvas" xmlns:cx="http://schemas.microsoft.com/office/drawing/2014/chartex" xmlns:cx1="http://schemas.microsoft.com/office/drawing/2015/9/8/chartex" xmlns:mc="http://schemas.openxmlformats.org/markup-compatibility/2006" xmlns:o="urn:schemas-microsoft-com:office:office" xmlns:r="http://schemas.openxmlformats.org/officeDocument/2006/relationships" xmlns:m="http://schemas.openxmlformats.org/officeDocument/2006/math" xmlns:v="urn:schemas-microsoft-com:vml" xmlns:wp14="http://schemas.microsoft.com/office/word/2010/wordprocessingDrawing" xmlns:wp="http://schemas.openxmlformats.org/drawingml/2006/wordprocessingDrawing" xmlns:w10="urn:schemas-microsoft-com:office:word" xmlns:w="http://schemas.openxmlformats.org/wordprocessingml/2006/main" xmlns:w14="http://schemas.microsoft.com/office/word/2010/wordml" xmlns:w15="http://schemas.microsoft.com/office/word/2012/wordml" xmlns:w16se="http://schemas.microsoft.com/office/word/2015/wordml/symex" xmlns:wpg="http://schemas.microsoft.com/office/word/2010/wordprocessingGroup" xmlns:wpi="http://schemas.microsoft.com/office/word/2010/wordprocessingInk" xmlns:wne="http://schemas.microsoft.com/office/word/2006/wordml" xmlns:wps="http://schemas.microsoft.com/office/word/2010/wordprocessingShape" mc:Ignorable="w14 w15 w16se wp14">
   <w:abstractNum w:abstractNumId="0" w15:restartNumberingAfterBreak="0">
+    <w:nsid w:val="02551372"/>
+    <w:multiLevelType w:val="hybridMultilevel"/>
+    <w:tmpl w:val="C1DC9B0A"/>
+    <w:lvl w:ilvl="0" w:tplc="200A0001">
+      <w:start w:val="1"/>
+      <w:numFmt w:val="bullet"/>
+      <w:lvlText w:val=""/>
+      <w:lvlJc w:val="left"/>
+      <w:pPr>
+        <w:ind w:left="1080" w:hanging="360"/>
+      </w:pPr>
+      <w:rPr>
+        <w:rFonts w:ascii="Symbol" w:hAnsi="Symbol" w:hint="default"/>
+      </w:rPr>
+    </w:lvl>
+    <w:lvl w:ilvl="1" w:tplc="200A0003" w:tentative="1">
+      <w:start w:val="1"/>
+      <w:numFmt w:val="bullet"/>
+      <w:lvlText w:val="o"/>
+      <w:lvlJc w:val="left"/>
+      <w:pPr>
+        <w:ind w:left="1800" w:hanging="360"/>
+      </w:pPr>
+      <w:rPr>
+        <w:rFonts w:ascii="Courier New" w:hAnsi="Courier New" w:cs="Courier New" w:hint="default"/>
+      </w:rPr>
+    </w:lvl>
+    <w:lvl w:ilvl="2" w:tplc="200A0005" w:tentative="1">
+      <w:start w:val="1"/>
+      <w:numFmt w:val="bullet"/>
+      <w:lvlText w:val=""/>
+      <w:lvlJc w:val="left"/>
+      <w:pPr>
+        <w:ind w:left="2520" w:hanging="360"/>
+      </w:pPr>
+      <w:rPr>
+        <w:rFonts w:ascii="Wingdings" w:hAnsi="Wingdings" w:hint="default"/>
+      </w:rPr>
+    </w:lvl>
+    <w:lvl w:ilvl="3" w:tplc="200A0001" w:tentative="1">
+      <w:start w:val="1"/>
+      <w:numFmt w:val="bullet"/>
+      <w:lvlText w:val=""/>
+      <w:lvlJc w:val="left"/>
+      <w:pPr>
+        <w:ind w:left="3240" w:hanging="360"/>
+      </w:pPr>
+      <w:rPr>
+        <w:rFonts w:ascii="Symbol" w:hAnsi="Symbol" w:hint="default"/>
+      </w:rPr>
+    </w:lvl>
+    <w:lvl w:ilvl="4" w:tplc="200A0003" w:tentative="1">
+      <w:start w:val="1"/>
+      <w:numFmt w:val="bullet"/>
+      <w:lvlText w:val="o"/>
+      <w:lvlJc w:val="left"/>
+      <w:pPr>
+        <w:ind w:left="3960" w:hanging="360"/>
+      </w:pPr>
+      <w:rPr>
+        <w:rFonts w:ascii="Courier New" w:hAnsi="Courier New" w:cs="Courier New" w:hint="default"/>
+      </w:rPr>
+    </w:lvl>
+    <w:lvl w:ilvl="5" w:tplc="200A0005" w:tentative="1">
+      <w:start w:val="1"/>
+      <w:numFmt w:val="bullet"/>
+      <w:lvlText w:val=""/>
+      <w:lvlJc w:val="left"/>
+      <w:pPr>
+        <w:ind w:left="4680" w:hanging="360"/>
+      </w:pPr>
+      <w:rPr>
+        <w:rFonts w:ascii="Wingdings" w:hAnsi="Wingdings" w:hint="default"/>
+      </w:rPr>
+    </w:lvl>
+    <w:lvl w:ilvl="6" w:tplc="200A0001" w:tentative="1">
+      <w:start w:val="1"/>
+      <w:numFmt w:val="bullet"/>
+      <w:lvlText w:val=""/>
+      <w:lvlJc w:val="left"/>
+      <w:pPr>
+        <w:ind w:left="5400" w:hanging="360"/>
+      </w:pPr>
+      <w:rPr>
+        <w:rFonts w:ascii="Symbol" w:hAnsi="Symbol" w:hint="default"/>
+      </w:rPr>
+    </w:lvl>
+    <w:lvl w:ilvl="7" w:tplc="200A0003" w:tentative="1">
+      <w:start w:val="1"/>
+      <w:numFmt w:val="bullet"/>
+      <w:lvlText w:val="o"/>
+      <w:lvlJc w:val="left"/>
+      <w:pPr>
+        <w:ind w:left="6120" w:hanging="360"/>
+      </w:pPr>
+      <w:rPr>
+        <w:rFonts w:ascii="Courier New" w:hAnsi="Courier New" w:cs="Courier New" w:hint="default"/>
+      </w:rPr>
+    </w:lvl>
+    <w:lvl w:ilvl="8" w:tplc="200A0005" w:tentative="1">
+      <w:start w:val="1"/>
+      <w:numFmt w:val="bullet"/>
+      <w:lvlText w:val=""/>
+      <w:lvlJc w:val="left"/>
+      <w:pPr>
+        <w:ind w:left="6840" w:hanging="360"/>
+      </w:pPr>
+      <w:rPr>
+        <w:rFonts w:ascii="Wingdings" w:hAnsi="Wingdings" w:hint="default"/>
+      </w:rPr>
+    </w:lvl>
+  </w:abstractNum>
+  <w:abstractNum w:abstractNumId="1" w15:restartNumberingAfterBreak="0">
+    <w:nsid w:val="09D01485"/>
     <w:multiLevelType w:val="hybridMultilevel"/>
     <w:tmpl w:val="FFFFFFFF"/>
     <w:lvl w:ilvl="0" w:tplc="F8EAAE28">
@@ -1046,124 +1173,11 @@
       </w:rPr>
     </w:lvl>
   </w:abstractNum>
-  <w:abstractNum w:abstractNumId="1" w15:restartNumberingAfterBreak="0">
-    <w:nsid w:val="02551372"/>
-    <w:multiLevelType w:val="hybridMultilevel"/>
-    <w:tmpl w:val="C1DC9B0A"/>
-    <w:lvl w:ilvl="0" w:tplc="200A0001">
-      <w:start w:val="1"/>
-      <w:numFmt w:val="bullet"/>
-      <w:lvlText w:val=""/>
-      <w:lvlJc w:val="left"/>
-      <w:pPr>
-        <w:ind w:left="1080" w:hanging="360"/>
-      </w:pPr>
-      <w:rPr>
-        <w:rFonts w:ascii="Symbol" w:hAnsi="Symbol" w:hint="default"/>
-      </w:rPr>
-    </w:lvl>
-    <w:lvl w:ilvl="1" w:tplc="200A0003" w:tentative="1">
-      <w:start w:val="1"/>
-      <w:numFmt w:val="bullet"/>
-      <w:lvlText w:val="o"/>
-      <w:lvlJc w:val="left"/>
-      <w:pPr>
-        <w:ind w:left="1800" w:hanging="360"/>
-      </w:pPr>
-      <w:rPr>
-        <w:rFonts w:ascii="Courier New" w:hAnsi="Courier New" w:cs="Courier New" w:hint="default"/>
-      </w:rPr>
-    </w:lvl>
-    <w:lvl w:ilvl="2" w:tplc="200A0005" w:tentative="1">
-      <w:start w:val="1"/>
-      <w:numFmt w:val="bullet"/>
-      <w:lvlText w:val=""/>
-      <w:lvlJc w:val="left"/>
-      <w:pPr>
-        <w:ind w:left="2520" w:hanging="360"/>
-      </w:pPr>
-      <w:rPr>
-        <w:rFonts w:ascii="Wingdings" w:hAnsi="Wingdings" w:hint="default"/>
-      </w:rPr>
-    </w:lvl>
-    <w:lvl w:ilvl="3" w:tplc="200A0001" w:tentative="1">
-      <w:start w:val="1"/>
-      <w:numFmt w:val="bullet"/>
-      <w:lvlText w:val=""/>
-      <w:lvlJc w:val="left"/>
-      <w:pPr>
-        <w:ind w:left="3240" w:hanging="360"/>
-      </w:pPr>
-      <w:rPr>
-        <w:rFonts w:ascii="Symbol" w:hAnsi="Symbol" w:hint="default"/>
-      </w:rPr>
-    </w:lvl>
-    <w:lvl w:ilvl="4" w:tplc="200A0003" w:tentative="1">
-      <w:start w:val="1"/>
-      <w:numFmt w:val="bullet"/>
-      <w:lvlText w:val="o"/>
-      <w:lvlJc w:val="left"/>
-      <w:pPr>
-        <w:ind w:left="3960" w:hanging="360"/>
-      </w:pPr>
-      <w:rPr>
-        <w:rFonts w:ascii="Courier New" w:hAnsi="Courier New" w:cs="Courier New" w:hint="default"/>
-      </w:rPr>
-    </w:lvl>
-    <w:lvl w:ilvl="5" w:tplc="200A0005" w:tentative="1">
-      <w:start w:val="1"/>
-      <w:numFmt w:val="bullet"/>
-      <w:lvlText w:val=""/>
-      <w:lvlJc w:val="left"/>
-      <w:pPr>
-        <w:ind w:left="4680" w:hanging="360"/>
-      </w:pPr>
-      <w:rPr>
-        <w:rFonts w:ascii="Wingdings" w:hAnsi="Wingdings" w:hint="default"/>
-      </w:rPr>
-    </w:lvl>
-    <w:lvl w:ilvl="6" w:tplc="200A0001" w:tentative="1">
-      <w:start w:val="1"/>
-      <w:numFmt w:val="bullet"/>
-      <w:lvlText w:val=""/>
-      <w:lvlJc w:val="left"/>
-      <w:pPr>
-        <w:ind w:left="5400" w:hanging="360"/>
-      </w:pPr>
-      <w:rPr>
-        <w:rFonts w:ascii="Symbol" w:hAnsi="Symbol" w:hint="default"/>
-      </w:rPr>
-    </w:lvl>
-    <w:lvl w:ilvl="7" w:tplc="200A0003" w:tentative="1">
-      <w:start w:val="1"/>
-      <w:numFmt w:val="bullet"/>
-      <w:lvlText w:val="o"/>
-      <w:lvlJc w:val="left"/>
-      <w:pPr>
-        <w:ind w:left="6120" w:hanging="360"/>
-      </w:pPr>
-      <w:rPr>
-        <w:rFonts w:ascii="Courier New" w:hAnsi="Courier New" w:cs="Courier New" w:hint="default"/>
-      </w:rPr>
-    </w:lvl>
-    <w:lvl w:ilvl="8" w:tplc="200A0005" w:tentative="1">
-      <w:start w:val="1"/>
-      <w:numFmt w:val="bullet"/>
-      <w:lvlText w:val=""/>
-      <w:lvlJc w:val="left"/>
-      <w:pPr>
-        <w:ind w:left="6840" w:hanging="360"/>
-      </w:pPr>
-      <w:rPr>
-        <w:rFonts w:ascii="Wingdings" w:hAnsi="Wingdings" w:hint="default"/>
-      </w:rPr>
-    </w:lvl>
-  </w:abstractNum>
   <w:num w:numId="1">
-    <w:abstractNumId w:val="0"/>
+    <w:abstractNumId w:val="1"/>
   </w:num>
   <w:num w:numId="2">
-    <w:abstractNumId w:val="1"/>
+    <w:abstractNumId w:val="0"/>
   </w:num>
 </w:numbering>
 </file>
@@ -3264,7 +3278,693 @@
     <w:name w:val="T17"/>
     <w:uiPriority w:val="99"/>
   </w:style>
+  <w:style w:type="paragraph" w:styleId="Encabezado">
+    <w:name w:val="header"/>
+    <w:basedOn w:val="Normal"/>
+    <w:link w:val="EncabezadoCar"/>
+    <w:uiPriority w:val="99"/>
+    <w:unhideWhenUsed/>
+    <w:rsid w:val="005E3B29"/>
+    <w:pPr>
+      <w:tabs>
+        <w:tab w:val="center" w:pos="4419"/>
+        <w:tab w:val="right" w:pos="8838"/>
+      </w:tabs>
+    </w:pPr>
+  </w:style>
+  <w:style w:type="character" w:customStyle="1" w:styleId="EncabezadoCar">
+    <w:name w:val="Encabezado Car"/>
+    <w:basedOn w:val="Fuentedeprrafopredeter"/>
+    <w:link w:val="Encabezado"/>
+    <w:uiPriority w:val="99"/>
+    <w:rsid w:val="005E3B29"/>
+  </w:style>
+  <w:style w:type="paragraph" w:styleId="Piedepgina">
+    <w:name w:val="footer"/>
+    <w:basedOn w:val="Normal"/>
+    <w:link w:val="PiedepginaCar"/>
+    <w:uiPriority w:val="99"/>
+    <w:unhideWhenUsed/>
+    <w:rsid w:val="005E3B29"/>
+    <w:pPr>
+      <w:tabs>
+        <w:tab w:val="center" w:pos="4419"/>
+        <w:tab w:val="right" w:pos="8838"/>
+      </w:tabs>
+    </w:pPr>
+  </w:style>
+  <w:style w:type="character" w:customStyle="1" w:styleId="PiedepginaCar">
+    <w:name w:val="Pie de página Car"/>
+    <w:basedOn w:val="Fuentedeprrafopredeter"/>
+    <w:link w:val="Piedepgina"/>
+    <w:uiPriority w:val="99"/>
+    <w:rsid w:val="005E3B29"/>
+  </w:style>
+  <w:style w:type="character" w:styleId="Textodelmarcadordeposicin">
+    <w:name w:val="Placeholder Text"/>
+    <w:basedOn w:val="Fuentedeprrafopredeter"/>
+    <w:uiPriority w:val="99"/>
+    <w:semiHidden/>
+    <w:rsid w:val="005E3B29"/>
+    <w:rPr>
+      <w:color w:val="808080"/>
+    </w:rPr>
+  </w:style>
 </w:styles>
+</file>
+
+<file path=word/glossary/document.xml><?xml version="1.0" encoding="utf-8"?>
+<w:glossaryDocument xmlns:wpc="http://schemas.microsoft.com/office/word/2010/wordprocessingCanvas" xmlns:cx="http://schemas.microsoft.com/office/drawing/2014/chartex" xmlns:cx1="http://schemas.microsoft.com/office/drawing/2015/9/8/chartex" xmlns:mc="http://schemas.openxmlformats.org/markup-compatibility/2006" xmlns:o="urn:schemas-microsoft-com:office:office" xmlns:r="http://schemas.openxmlformats.org/officeDocument/2006/relationships" xmlns:m="http://schemas.openxmlformats.org/officeDocument/2006/math" xmlns:v="urn:schemas-microsoft-com:vml" xmlns:wp14="http://schemas.microsoft.com/office/word/2010/wordprocessingDrawing" xmlns:wp="http://schemas.openxmlformats.org/drawingml/2006/wordprocessingDrawing" xmlns:w10="urn:schemas-microsoft-com:office:word" xmlns:w="http://schemas.openxmlformats.org/wordprocessingml/2006/main" xmlns:w14="http://schemas.microsoft.com/office/word/2010/wordml" xmlns:w15="http://schemas.microsoft.com/office/word/2012/wordml" xmlns:w16se="http://schemas.microsoft.com/office/word/2015/wordml/symex" xmlns:wpg="http://schemas.microsoft.com/office/word/2010/wordprocessingGroup" xmlns:wpi="http://schemas.microsoft.com/office/word/2010/wordprocessingInk" xmlns:wne="http://schemas.microsoft.com/office/word/2006/wordml" xmlns:wps="http://schemas.microsoft.com/office/word/2010/wordprocessingShape" mc:Ignorable="w14 w15 w16se wp14"/>
+</file>
+
+<file path=word/glossary/fontTable.xml><?xml version="1.0" encoding="utf-8"?>
+<w:fonts xmlns:mc="http://schemas.openxmlformats.org/markup-compatibility/2006" xmlns:r="http://schemas.openxmlformats.org/officeDocument/2006/relationships" xmlns:w="http://schemas.openxmlformats.org/wordprocessingml/2006/main" xmlns:w14="http://schemas.microsoft.com/office/word/2010/wordml" xmlns:w15="http://schemas.microsoft.com/office/word/2012/wordml" xmlns:w16se="http://schemas.microsoft.com/office/word/2015/wordml/symex" mc:Ignorable="w14 w15 w16se">
+  <w:font w:name="Symbol">
+    <w:panose1 w:val="05050102010706020507"/>
+    <w:charset w:val="02"/>
+    <w:family w:val="roman"/>
+    <w:pitch w:val="variable"/>
+    <w:sig w:usb0="00000000" w:usb1="10000000" w:usb2="00000000" w:usb3="00000000" w:csb0="80000000" w:csb1="00000000"/>
+  </w:font>
+  <w:font w:name="Times New Roman">
+    <w:panose1 w:val="02020603050405020304"/>
+    <w:charset w:val="00"/>
+    <w:family w:val="roman"/>
+    <w:pitch w:val="variable"/>
+    <w:sig w:usb0="E0002AFF" w:usb1="C0007841" w:usb2="00000009" w:usb3="00000000" w:csb0="000001FF" w:csb1="00000000"/>
+  </w:font>
+  <w:font w:name="Courier New">
+    <w:panose1 w:val="02070309020205020404"/>
+    <w:charset w:val="00"/>
+    <w:family w:val="modern"/>
+    <w:pitch w:val="fixed"/>
+    <w:sig w:usb0="E0002EFF" w:usb1="C0007843" w:usb2="00000009" w:usb3="00000000" w:csb0="000001FF" w:csb1="00000000"/>
+  </w:font>
+  <w:font w:name="Wingdings">
+    <w:panose1 w:val="05000000000000000000"/>
+    <w:charset w:val="02"/>
+    <w:family w:val="auto"/>
+    <w:pitch w:val="variable"/>
+    <w:sig w:usb0="00000000" w:usb1="10000000" w:usb2="00000000" w:usb3="00000000" w:csb0="80000000" w:csb1="00000000"/>
+  </w:font>
+  <w:font w:name="Liberation Serif">
+    <w:altName w:val="Times New Roman"/>
+    <w:panose1 w:val="00000000000000000000"/>
+    <w:charset w:val="00"/>
+    <w:family w:val="roman"/>
+    <w:notTrueType/>
+    <w:pitch w:val="default"/>
+  </w:font>
+  <w:font w:name="Droid Sans Fallback">
+    <w:altName w:val="Times New Roman"/>
+    <w:panose1 w:val="00000000000000000000"/>
+    <w:charset w:val="00"/>
+    <w:family w:val="roman"/>
+    <w:notTrueType/>
+    <w:pitch w:val="default"/>
+  </w:font>
+  <w:font w:name="Droid Sans Devanagari">
+    <w:altName w:val="Times New Roman"/>
+    <w:panose1 w:val="00000000000000000000"/>
+    <w:charset w:val="00"/>
+    <w:family w:val="roman"/>
+    <w:notTrueType/>
+    <w:pitch w:val="default"/>
+  </w:font>
+  <w:font w:name="Liberation Sans">
+    <w:altName w:val="Arial"/>
+    <w:panose1 w:val="00000000000000000000"/>
+    <w:charset w:val="00"/>
+    <w:family w:val="roman"/>
+    <w:notTrueType/>
+    <w:pitch w:val="default"/>
+  </w:font>
+  <w:font w:name="Cambria">
+    <w:panose1 w:val="02040503050406030204"/>
+    <w:charset w:val="00"/>
+    <w:family w:val="roman"/>
+    <w:pitch w:val="variable"/>
+    <w:sig w:usb0="E00002FF" w:usb1="400004FF" w:usb2="00000000" w:usb3="00000000" w:csb0="0000019F" w:csb1="00000000"/>
+  </w:font>
+  <w:font w:name="DejaVu Sans">
+    <w:panose1 w:val="00000000000000000000"/>
+    <w:charset w:val="00"/>
+    <w:family w:val="roman"/>
+    <w:notTrueType/>
+    <w:pitch w:val="default"/>
+  </w:font>
+  <w:font w:name="Tahoma">
+    <w:panose1 w:val="020B0604030504040204"/>
+    <w:charset w:val="00"/>
+    <w:family w:val="swiss"/>
+    <w:pitch w:val="variable"/>
+    <w:sig w:usb0="E1002EFF" w:usb1="C000605B" w:usb2="00000029" w:usb3="00000000" w:csb0="000101FF" w:csb1="00000000"/>
+  </w:font>
+  <w:font w:name="Mangal">
+    <w:panose1 w:val="00000400000000000000"/>
+    <w:charset w:val="01"/>
+    <w:family w:val="roman"/>
+    <w:pitch w:val="variable"/>
+    <w:sig w:usb0="00002000" w:usb1="00000000" w:usb2="00000000" w:usb3="00000000" w:csb0="00000000" w:csb1="00000000"/>
+  </w:font>
+  <w:font w:name="DejaVu Sans Condensed">
+    <w:panose1 w:val="00000000000000000000"/>
+    <w:charset w:val="00"/>
+    <w:family w:val="roman"/>
+    <w:notTrueType/>
+    <w:pitch w:val="default"/>
+  </w:font>
+  <w:font w:name="FreeSans">
+    <w:panose1 w:val="00000000000000000000"/>
+    <w:charset w:val="00"/>
+    <w:family w:val="roman"/>
+    <w:notTrueType/>
+    <w:pitch w:val="default"/>
+  </w:font>
+  <w:font w:name="Arial">
+    <w:panose1 w:val="020B0604020202020204"/>
+    <w:charset w:val="00"/>
+    <w:family w:val="swiss"/>
+    <w:pitch w:val="variable"/>
+    <w:sig w:usb0="E0002AFF" w:usb1="C0007843" w:usb2="00000009" w:usb3="00000000" w:csb0="000001FF" w:csb1="00000000"/>
+  </w:font>
+  <w:font w:name="Liberation Mono">
+    <w:panose1 w:val="00000000000000000000"/>
+    <w:charset w:val="00"/>
+    <w:family w:val="roman"/>
+    <w:notTrueType/>
+    <w:pitch w:val="default"/>
+  </w:font>
+  <w:font w:name="OpenSymbol">
+    <w:panose1 w:val="00000000000000000000"/>
+    <w:charset w:val="00"/>
+    <w:family w:val="roman"/>
+    <w:notTrueType/>
+    <w:pitch w:val="default"/>
+  </w:font>
+  <w:font w:name="Calibri">
+    <w:panose1 w:val="020F0502020204030204"/>
+    <w:charset w:val="00"/>
+    <w:family w:val="swiss"/>
+    <w:pitch w:val="variable"/>
+    <w:sig w:usb0="E10002FF" w:usb1="4000ACFF" w:usb2="00000009" w:usb3="00000000" w:csb0="0000019F" w:csb1="00000000"/>
+  </w:font>
+  <w:font w:name="Calibri Light">
+    <w:panose1 w:val="020F0302020204030204"/>
+    <w:charset w:val="00"/>
+    <w:family w:val="swiss"/>
+    <w:pitch w:val="variable"/>
+    <w:sig w:usb0="A00002EF" w:usb1="4000207B" w:usb2="00000000" w:usb3="00000000" w:csb0="0000009F" w:csb1="00000000"/>
+  </w:font>
+</w:fonts>
+</file>
+
+<file path=word/glossary/settings.xml><?xml version="1.0" encoding="utf-8"?>
+<w:settings xmlns:mc="http://schemas.openxmlformats.org/markup-compatibility/2006" xmlns:o="urn:schemas-microsoft-com:office:office" xmlns:r="http://schemas.openxmlformats.org/officeDocument/2006/relationships" xmlns:m="http://schemas.openxmlformats.org/officeDocument/2006/math" xmlns:v="urn:schemas-microsoft-com:vml" xmlns:w10="urn:schemas-microsoft-com:office:word" xmlns:w="http://schemas.openxmlformats.org/wordprocessingml/2006/main" xmlns:w14="http://schemas.microsoft.com/office/word/2010/wordml" xmlns:w15="http://schemas.microsoft.com/office/word/2012/wordml" xmlns:w16se="http://schemas.microsoft.com/office/word/2015/wordml/symex" xmlns:sl="http://schemas.openxmlformats.org/schemaLibrary/2006/main" mc:Ignorable="w14 w15 w16se">
+  <w:view w:val="normal"/>
+  <w:defaultTabStop w:val="708"/>
+  <w:hyphenationZone w:val="425"/>
+  <w:characterSpacingControl w:val="doNotCompress"/>
+  <w:compat>
+    <w:useFELayout/>
+    <w:compatSetting w:name="compatibilityMode" w:uri="http://schemas.microsoft.com/office/word" w:val="15"/>
+    <w:compatSetting w:name="overrideTableStyleFontSizeAndJustification" w:uri="http://schemas.microsoft.com/office/word" w:val="1"/>
+    <w:compatSetting w:name="enableOpenTypeFeatures" w:uri="http://schemas.microsoft.com/office/word" w:val="1"/>
+    <w:compatSetting w:name="doNotFlipMirrorIndents" w:uri="http://schemas.microsoft.com/office/word" w:val="1"/>
+    <w:compatSetting w:name="differentiateMultirowTableHeaders" w:uri="http://schemas.microsoft.com/office/word" w:val="1"/>
+  </w:compat>
+  <w:rsids>
+    <w:rsidRoot w:val="00951891"/>
+    <w:rsid w:val="006B0B43"/>
+    <w:rsid w:val="00951891"/>
+  </w:rsids>
+  <m:mathPr>
+    <m:mathFont m:val="Cambria Math"/>
+    <m:brkBin m:val="before"/>
+    <m:brkBinSub m:val="--"/>
+    <m:smallFrac m:val="0"/>
+    <m:dispDef/>
+    <m:lMargin m:val="0"/>
+    <m:rMargin m:val="0"/>
+    <m:defJc m:val="centerGroup"/>
+    <m:wrapIndent m:val="1440"/>
+    <m:intLim m:val="subSup"/>
+    <m:naryLim m:val="undOvr"/>
+  </m:mathPr>
+  <w:themeFontLang w:val="es-VE"/>
+  <w:clrSchemeMapping w:bg1="light1" w:t1="dark1" w:bg2="light2" w:t2="dark2" w:accent1="accent1" w:accent2="accent2" w:accent3="accent3" w:accent4="accent4" w:accent5="accent5" w:accent6="accent6" w:hyperlink="hyperlink" w:followedHyperlink="followedHyperlink"/>
+  <w:decimalSymbol w:val=","/>
+  <w:listSeparator w:val=";"/>
+  <w15:chartTrackingRefBased/>
+</w:settings>
+</file>
+
+<file path=word/glossary/styles.xml><?xml version="1.0" encoding="utf-8"?>
+<w:styles xmlns:mc="http://schemas.openxmlformats.org/markup-compatibility/2006" xmlns:r="http://schemas.openxmlformats.org/officeDocument/2006/relationships" xmlns:w="http://schemas.openxmlformats.org/wordprocessingml/2006/main" xmlns:w14="http://schemas.microsoft.com/office/word/2010/wordml" xmlns:w15="http://schemas.microsoft.com/office/word/2012/wordml" xmlns:w16se="http://schemas.microsoft.com/office/word/2015/wordml/symex" mc:Ignorable="w14 w15 w16se">
+  <w:docDefaults>
+    <w:rPrDefault>
+      <w:rPr>
+        <w:rFonts w:asciiTheme="minorHAnsi" w:eastAsiaTheme="minorEastAsia" w:hAnsiTheme="minorHAnsi" w:cstheme="minorBidi"/>
+        <w:sz w:val="22"/>
+        <w:szCs w:val="22"/>
+        <w:lang w:val="es-VE" w:eastAsia="es-VE" w:bidi="ar-SA"/>
+      </w:rPr>
+    </w:rPrDefault>
+    <w:pPrDefault>
+      <w:pPr>
+        <w:spacing w:after="160" w:line="259" w:lineRule="auto"/>
+      </w:pPr>
+    </w:pPrDefault>
+  </w:docDefaults>
+  <w:latentStyles w:defLockedState="0" w:defUIPriority="99" w:defSemiHidden="0" w:defUnhideWhenUsed="0" w:defQFormat="0" w:count="371">
+    <w:lsdException w:name="Normal" w:uiPriority="0" w:qFormat="1"/>
+    <w:lsdException w:name="heading 1" w:uiPriority="9" w:qFormat="1"/>
+    <w:lsdException w:name="heading 2" w:semiHidden="1" w:uiPriority="9" w:unhideWhenUsed="1" w:qFormat="1"/>
+    <w:lsdException w:name="heading 3" w:semiHidden="1" w:uiPriority="9" w:unhideWhenUsed="1" w:qFormat="1"/>
+    <w:lsdException w:name="heading 4" w:semiHidden="1" w:uiPriority="9" w:unhideWhenUsed="1" w:qFormat="1"/>
+    <w:lsdException w:name="heading 5" w:semiHidden="1" w:uiPriority="9" w:unhideWhenUsed="1" w:qFormat="1"/>
+    <w:lsdException w:name="heading 6" w:semiHidden="1" w:uiPriority="9" w:unhideWhenUsed="1" w:qFormat="1"/>
+    <w:lsdException w:name="heading 7" w:semiHidden="1" w:uiPriority="9" w:unhideWhenUsed="1" w:qFormat="1"/>
+    <w:lsdException w:name="heading 8" w:semiHidden="1" w:uiPriority="9" w:unhideWhenUsed="1" w:qFormat="1"/>
+    <w:lsdException w:name="heading 9" w:semiHidden="1" w:uiPriority="9" w:unhideWhenUsed="1" w:qFormat="1"/>
+    <w:lsdException w:name="index 1" w:semiHidden="1" w:unhideWhenUsed="1"/>
+    <w:lsdException w:name="index 2" w:semiHidden="1" w:unhideWhenUsed="1"/>
+    <w:lsdException w:name="index 3" w:semiHidden="1" w:unhideWhenUsed="1"/>
+    <w:lsdException w:name="index 4" w:semiHidden="1" w:unhideWhenUsed="1"/>
+    <w:lsdException w:name="index 5" w:semiHidden="1" w:unhideWhenUsed="1"/>
+    <w:lsdException w:name="index 6" w:semiHidden="1" w:unhideWhenUsed="1"/>
+    <w:lsdException w:name="index 7" w:semiHidden="1" w:unhideWhenUsed="1"/>
+    <w:lsdException w:name="index 8" w:semiHidden="1" w:unhideWhenUsed="1"/>
+    <w:lsdException w:name="index 9" w:semiHidden="1" w:unhideWhenUsed="1"/>
+    <w:lsdException w:name="toc 1" w:semiHidden="1" w:uiPriority="39" w:unhideWhenUsed="1"/>
+    <w:lsdException w:name="toc 2" w:semiHidden="1" w:uiPriority="39" w:unhideWhenUsed="1"/>
+    <w:lsdException w:name="toc 3" w:semiHidden="1" w:uiPriority="39" w:unhideWhenUsed="1"/>
+    <w:lsdException w:name="toc 4" w:semiHidden="1" w:uiPriority="39" w:unhideWhenUsed="1"/>
+    <w:lsdException w:name="toc 5" w:semiHidden="1" w:uiPriority="39" w:unhideWhenUsed="1"/>
+    <w:lsdException w:name="toc 6" w:semiHidden="1" w:uiPriority="39" w:unhideWhenUsed="1"/>
+    <w:lsdException w:name="toc 7" w:semiHidden="1" w:uiPriority="39" w:unhideWhenUsed="1"/>
+    <w:lsdException w:name="toc 8" w:semiHidden="1" w:uiPriority="39" w:unhideWhenUsed="1"/>
+    <w:lsdException w:name="toc 9" w:semiHidden="1" w:uiPriority="39" w:unhideWhenUsed="1"/>
+    <w:lsdException w:name="Normal Indent" w:semiHidden="1" w:unhideWhenUsed="1"/>
+    <w:lsdException w:name="footnote text" w:semiHidden="1" w:unhideWhenUsed="1"/>
+    <w:lsdException w:name="annotation text" w:semiHidden="1" w:unhideWhenUsed="1"/>
+    <w:lsdException w:name="header" w:semiHidden="1" w:unhideWhenUsed="1"/>
+    <w:lsdException w:name="footer" w:semiHidden="1" w:unhideWhenUsed="1"/>
+    <w:lsdException w:name="index heading" w:semiHidden="1" w:unhideWhenUsed="1"/>
+    <w:lsdException w:name="caption" w:semiHidden="1" w:uiPriority="35" w:unhideWhenUsed="1" w:qFormat="1"/>
+    <w:lsdException w:name="table of figures" w:semiHidden="1" w:unhideWhenUsed="1"/>
+    <w:lsdException w:name="envelope address" w:semiHidden="1" w:unhideWhenUsed="1"/>
+    <w:lsdException w:name="envelope return" w:semiHidden="1" w:unhideWhenUsed="1"/>
+    <w:lsdException w:name="footnote reference" w:semiHidden="1" w:unhideWhenUsed="1"/>
+    <w:lsdException w:name="annotation reference" w:semiHidden="1" w:unhideWhenUsed="1"/>
+    <w:lsdException w:name="line number" w:semiHidden="1" w:unhideWhenUsed="1"/>
+    <w:lsdException w:name="page number" w:semiHidden="1" w:unhideWhenUsed="1"/>
+    <w:lsdException w:name="endnote reference" w:semiHidden="1" w:unhideWhenUsed="1"/>
+    <w:lsdException w:name="endnote text" w:semiHidden="1" w:unhideWhenUsed="1"/>
+    <w:lsdException w:name="table of authorities" w:semiHidden="1" w:unhideWhenUsed="1"/>
+    <w:lsdException w:name="macro" w:semiHidden="1" w:unhideWhenUsed="1"/>
+    <w:lsdException w:name="toa heading" w:semiHidden="1" w:unhideWhenUsed="1"/>
+    <w:lsdException w:name="List" w:semiHidden="1" w:unhideWhenUsed="1"/>
+    <w:lsdException w:name="List Bullet" w:semiHidden="1" w:unhideWhenUsed="1"/>
+    <w:lsdException w:name="List Number" w:semiHidden="1" w:unhideWhenUsed="1"/>
+    <w:lsdException w:name="List 2" w:semiHidden="1" w:unhideWhenUsed="1"/>
+    <w:lsdException w:name="List 3" w:semiHidden="1" w:unhideWhenUsed="1"/>
+    <w:lsdException w:name="List 4" w:semiHidden="1" w:unhideWhenUsed="1"/>
+    <w:lsdException w:name="List 5" w:semiHidden="1" w:unhideWhenUsed="1"/>
+    <w:lsdException w:name="List Bullet 2" w:semiHidden="1" w:unhideWhenUsed="1"/>
+    <w:lsdException w:name="List Bullet 3" w:semiHidden="1" w:unhideWhenUsed="1"/>
+    <w:lsdException w:name="List Bullet 4" w:semiHidden="1" w:unhideWhenUsed="1"/>
+    <w:lsdException w:name="List Bullet 5" w:semiHidden="1" w:unhideWhenUsed="1"/>
+    <w:lsdException w:name="List Number 2" w:semiHidden="1" w:unhideWhenUsed="1"/>
+    <w:lsdException w:name="List Number 3" w:semiHidden="1" w:unhideWhenUsed="1"/>
+    <w:lsdException w:name="List Number 4" w:semiHidden="1" w:unhideWhenUsed="1"/>
+    <w:lsdException w:name="List Number 5" w:semiHidden="1" w:unhideWhenUsed="1"/>
+    <w:lsdException w:name="Title" w:uiPriority="10" w:qFormat="1"/>
+    <w:lsdException w:name="Closing" w:semiHidden="1" w:unhideWhenUsed="1"/>
+    <w:lsdException w:name="Signature" w:semiHidden="1" w:unhideWhenUsed="1"/>
+    <w:lsdException w:name="Default Paragraph Font" w:semiHidden="1" w:uiPriority="1" w:unhideWhenUsed="1"/>
+    <w:lsdException w:name="Body Text" w:semiHidden="1" w:unhideWhenUsed="1"/>
+    <w:lsdException w:name="Body Text Indent" w:semiHidden="1" w:unhideWhenUsed="1"/>
+    <w:lsdException w:name="List Continue" w:semiHidden="1" w:unhideWhenUsed="1"/>
+    <w:lsdException w:name="List Continue 2" w:semiHidden="1" w:unhideWhenUsed="1"/>
+    <w:lsdException w:name="List Continue 3" w:semiHidden="1" w:unhideWhenUsed="1"/>
+    <w:lsdException w:name="List Continue 4" w:semiHidden="1" w:unhideWhenUsed="1"/>
+    <w:lsdException w:name="List Continue 5" w:semiHidden="1" w:unhideWhenUsed="1"/>
+    <w:lsdException w:name="Message Header" w:semiHidden="1" w:unhideWhenUsed="1"/>
+    <w:lsdException w:name="Subtitle" w:uiPriority="11" w:qFormat="1"/>
+    <w:lsdException w:name="Salutation" w:semiHidden="1" w:unhideWhenUsed="1"/>
+    <w:lsdException w:name="Date" w:semiHidden="1" w:unhideWhenUsed="1"/>
+    <w:lsdException w:name="Body Text First Indent" w:semiHidden="1" w:unhideWhenUsed="1"/>
+    <w:lsdException w:name="Body Text First Indent 2" w:semiHidden="1" w:unhideWhenUsed="1"/>
+    <w:lsdException w:name="Note Heading" w:semiHidden="1" w:unhideWhenUsed="1"/>
+    <w:lsdException w:name="Body Text 2" w:semiHidden="1" w:unhideWhenUsed="1"/>
+    <w:lsdException w:name="Body Text 3" w:semiHidden="1" w:unhideWhenUsed="1"/>
+    <w:lsdException w:name="Body Text Indent 2" w:semiHidden="1" w:unhideWhenUsed="1"/>
+    <w:lsdException w:name="Body Text Indent 3" w:semiHidden="1" w:unhideWhenUsed="1"/>
+    <w:lsdException w:name="Block Text" w:semiHidden="1" w:unhideWhenUsed="1"/>
+    <w:lsdException w:name="Hyperlink" w:semiHidden="1" w:unhideWhenUsed="1"/>
+    <w:lsdException w:name="FollowedHyperlink" w:semiHidden="1" w:unhideWhenUsed="1"/>
+    <w:lsdException w:name="Strong" w:uiPriority="22" w:qFormat="1"/>
+    <w:lsdException w:name="Emphasis" w:uiPriority="20" w:qFormat="1"/>
+    <w:lsdException w:name="Document Map" w:semiHidden="1" w:unhideWhenUsed="1"/>
+    <w:lsdException w:name="Plain Text" w:semiHidden="1" w:unhideWhenUsed="1"/>
+    <w:lsdException w:name="E-mail Signature" w:semiHidden="1" w:unhideWhenUsed="1"/>
+    <w:lsdException w:name="HTML Top of Form" w:semiHidden="1" w:unhideWhenUsed="1"/>
+    <w:lsdException w:name="HTML Bottom of Form" w:semiHidden="1" w:unhideWhenUsed="1"/>
+    <w:lsdException w:name="Normal (Web)" w:semiHidden="1" w:unhideWhenUsed="1"/>
+    <w:lsdException w:name="HTML Acronym" w:semiHidden="1" w:unhideWhenUsed="1"/>
+    <w:lsdException w:name="HTML Address" w:semiHidden="1" w:unhideWhenUsed="1"/>
+    <w:lsdException w:name="HTML Cite" w:semiHidden="1" w:unhideWhenUsed="1"/>
+    <w:lsdException w:name="HTML Code" w:semiHidden="1" w:unhideWhenUsed="1"/>
+    <w:lsdException w:name="HTML Definition" w:semiHidden="1" w:unhideWhenUsed="1"/>
+    <w:lsdException w:name="HTML Keyboard" w:semiHidden="1" w:unhideWhenUsed="1"/>
+    <w:lsdException w:name="HTML Preformatted" w:semiHidden="1" w:unhideWhenUsed="1"/>
+    <w:lsdException w:name="HTML Sample" w:semiHidden="1" w:unhideWhenUsed="1"/>
+    <w:lsdException w:name="HTML Typewriter" w:semiHidden="1" w:unhideWhenUsed="1"/>
+    <w:lsdException w:name="HTML Variable" w:semiHidden="1" w:unhideWhenUsed="1"/>
+    <w:lsdException w:name="Normal Table" w:semiHidden="1" w:unhideWhenUsed="1"/>
+    <w:lsdException w:name="annotation subject" w:semiHidden="1" w:unhideWhenUsed="1"/>
+    <w:lsdException w:name="No List" w:semiHidden="1" w:unhideWhenUsed="1"/>
+    <w:lsdException w:name="Outline List 1" w:semiHidden="1" w:unhideWhenUsed="1"/>
+    <w:lsdException w:name="Outline List 2" w:semiHidden="1" w:unhideWhenUsed="1"/>
+    <w:lsdException w:name="Outline List 3" w:semiHidden="1" w:unhideWhenUsed="1"/>
+    <w:lsdException w:name="Table Simple 1" w:semiHidden="1" w:unhideWhenUsed="1"/>
+    <w:lsdException w:name="Table Simple 2" w:semiHidden="1" w:unhideWhenUsed="1"/>
+    <w:lsdException w:name="Table Simple 3" w:semiHidden="1" w:unhideWhenUsed="1"/>
+    <w:lsdException w:name="Table Classic 1" w:semiHidden="1" w:unhideWhenUsed="1"/>
+    <w:lsdException w:name="Table Classic 2" w:semiHidden="1" w:unhideWhenUsed="1"/>
+    <w:lsdException w:name="Table Classic 3" w:semiHidden="1" w:unhideWhenUsed="1"/>
+    <w:lsdException w:name="Table Classic 4" w:semiHidden="1" w:unhideWhenUsed="1"/>
+    <w:lsdException w:name="Table Colorful 1" w:semiHidden="1" w:unhideWhenUsed="1"/>
+    <w:lsdException w:name="Table Colorful 2" w:semiHidden="1" w:unhideWhenUsed="1"/>
+    <w:lsdException w:name="Table Colorful 3" w:semiHidden="1" w:unhideWhenUsed="1"/>
+    <w:lsdException w:name="Table Columns 1" w:semiHidden="1" w:unhideWhenUsed="1"/>
+    <w:lsdException w:name="Table Columns 2" w:semiHidden="1" w:unhideWhenUsed="1"/>
+    <w:lsdException w:name="Table Columns 3" w:semiHidden="1" w:unhideWhenUsed="1"/>
+    <w:lsdException w:name="Table Columns 4" w:semiHidden="1" w:unhideWhenUsed="1"/>
+    <w:lsdException w:name="Table Columns 5" w:semiHidden="1" w:unhideWhenUsed="1"/>
+    <w:lsdException w:name="Table Grid 1" w:semiHidden="1" w:unhideWhenUsed="1"/>
+    <w:lsdException w:name="Table Grid 2" w:semiHidden="1" w:unhideWhenUsed="1"/>
+    <w:lsdException w:name="Table Grid 3" w:semiHidden="1" w:unhideWhenUsed="1"/>
+    <w:lsdException w:name="Table Grid 4" w:semiHidden="1" w:unhideWhenUsed="1"/>
+    <w:lsdException w:name="Table Grid 5" w:semiHidden="1" w:unhideWhenUsed="1"/>
+    <w:lsdException w:name="Table Grid 6" w:semiHidden="1" w:unhideWhenUsed="1"/>
+    <w:lsdException w:name="Table Grid 7" w:semiHidden="1" w:unhideWhenUsed="1"/>
+    <w:lsdException w:name="Table Grid 8" w:semiHidden="1" w:unhideWhenUsed="1"/>
+    <w:lsdException w:name="Table List 1" w:semiHidden="1" w:unhideWhenUsed="1"/>
+    <w:lsdException w:name="Table List 2" w:semiHidden="1" w:unhideWhenUsed="1"/>
+    <w:lsdException w:name="Table List 3" w:semiHidden="1" w:unhideWhenUsed="1"/>
+    <w:lsdException w:name="Table List 4" w:semiHidden="1" w:unhideWhenUsed="1"/>
+    <w:lsdException w:name="Table List 5" w:semiHidden="1" w:unhideWhenUsed="1"/>
+    <w:lsdException w:name="Table List 6" w:semiHidden="1" w:unhideWhenUsed="1"/>
+    <w:lsdException w:name="Table List 7" w:semiHidden="1" w:unhideWhenUsed="1"/>
+    <w:lsdException w:name="Table List 8" w:semiHidden="1" w:unhideWhenUsed="1"/>
+    <w:lsdException w:name="Table 3D effects 1" w:semiHidden="1" w:unhideWhenUsed="1"/>
+    <w:lsdException w:name="Table 3D effects 2" w:semiHidden="1" w:unhideWhenUsed="1"/>
+    <w:lsdException w:name="Table 3D effects 3" w:semiHidden="1" w:unhideWhenUsed="1"/>
+    <w:lsdException w:name="Table Contemporary" w:semiHidden="1" w:unhideWhenUsed="1"/>
+    <w:lsdException w:name="Table Elegant" w:semiHidden="1" w:unhideWhenUsed="1"/>
+    <w:lsdException w:name="Table Professional" w:semiHidden="1" w:unhideWhenUsed="1"/>
+    <w:lsdException w:name="Table Subtle 1" w:semiHidden="1" w:unhideWhenUsed="1"/>
+    <w:lsdException w:name="Table Subtle 2" w:semiHidden="1" w:unhideWhenUsed="1"/>
+    <w:lsdException w:name="Table Web 1" w:semiHidden="1" w:unhideWhenUsed="1"/>
+    <w:lsdException w:name="Table Web 2" w:semiHidden="1" w:unhideWhenUsed="1"/>
+    <w:lsdException w:name="Table Web 3" w:semiHidden="1" w:unhideWhenUsed="1"/>
+    <w:lsdException w:name="Balloon Text" w:semiHidden="1" w:unhideWhenUsed="1"/>
+    <w:lsdException w:name="Table Grid" w:uiPriority="39"/>
+    <w:lsdException w:name="Table Theme" w:semiHidden="1" w:unhideWhenUsed="1"/>
+    <w:lsdException w:name="Placeholder Text" w:semiHidden="1"/>
+    <w:lsdException w:name="No Spacing" w:uiPriority="1" w:qFormat="1"/>
+    <w:lsdException w:name="Light Shading" w:uiPriority="60"/>
+    <w:lsdException w:name="Light List" w:uiPriority="61"/>
+    <w:lsdException w:name="Light Grid" w:uiPriority="62"/>
+    <w:lsdException w:name="Medium Shading 1" w:uiPriority="63"/>
+    <w:lsdException w:name="Medium Shading 2" w:uiPriority="64"/>
+    <w:lsdException w:name="Medium List 1" w:uiPriority="65"/>
+    <w:lsdException w:name="Medium List 2" w:uiPriority="66"/>
+    <w:lsdException w:name="Medium Grid 1" w:uiPriority="67"/>
+    <w:lsdException w:name="Medium Grid 2" w:uiPriority="68"/>
+    <w:lsdException w:name="Medium Grid 3" w:uiPriority="69"/>
+    <w:lsdException w:name="Dark List" w:uiPriority="70"/>
+    <w:lsdException w:name="Colorful Shading" w:uiPriority="71"/>
+    <w:lsdException w:name="Colorful List" w:uiPriority="72"/>
+    <w:lsdException w:name="Colorful Grid" w:uiPriority="73"/>
+    <w:lsdException w:name="Light Shading Accent 1" w:uiPriority="60"/>
+    <w:lsdException w:name="Light List Accent 1" w:uiPriority="61"/>
+    <w:lsdException w:name="Light Grid Accent 1" w:uiPriority="62"/>
+    <w:lsdException w:name="Medium Shading 1 Accent 1" w:uiPriority="63"/>
+    <w:lsdException w:name="Medium Shading 2 Accent 1" w:uiPriority="64"/>
+    <w:lsdException w:name="Medium List 1 Accent 1" w:uiPriority="65"/>
+    <w:lsdException w:name="Revision" w:semiHidden="1"/>
+    <w:lsdException w:name="List Paragraph" w:uiPriority="34" w:qFormat="1"/>
+    <w:lsdException w:name="Quote" w:uiPriority="29" w:qFormat="1"/>
+    <w:lsdException w:name="Intense Quote" w:uiPriority="30" w:qFormat="1"/>
+    <w:lsdException w:name="Medium List 2 Accent 1" w:uiPriority="66"/>
+    <w:lsdException w:name="Medium Grid 1 Accent 1" w:uiPriority="67"/>
+    <w:lsdException w:name="Medium Grid 2 Accent 1" w:uiPriority="68"/>
+    <w:lsdException w:name="Medium Grid 3 Accent 1" w:uiPriority="69"/>
+    <w:lsdException w:name="Dark List Accent 1" w:uiPriority="70"/>
+    <w:lsdException w:name="Colorful Shading Accent 1" w:uiPriority="71"/>
+    <w:lsdException w:name="Colorful List Accent 1" w:uiPriority="72"/>
+    <w:lsdException w:name="Colorful Grid Accent 1" w:uiPriority="73"/>
+    <w:lsdException w:name="Light Shading Accent 2" w:uiPriority="60"/>
+    <w:lsdException w:name="Light List Accent 2" w:uiPriority="61"/>
+    <w:lsdException w:name="Light Grid Accent 2" w:uiPriority="62"/>
+    <w:lsdException w:name="Medium Shading 1 Accent 2" w:uiPriority="63"/>
+    <w:lsdException w:name="Medium Shading 2 Accent 2" w:uiPriority="64"/>
+    <w:lsdException w:name="Medium List 1 Accent 2" w:uiPriority="65"/>
+    <w:lsdException w:name="Medium List 2 Accent 2" w:uiPriority="66"/>
+    <w:lsdException w:name="Medium Grid 1 Accent 2" w:uiPriority="67"/>
+    <w:lsdException w:name="Medium Grid 2 Accent 2" w:uiPriority="68"/>
+    <w:lsdException w:name="Medium Grid 3 Accent 2" w:uiPriority="69"/>
+    <w:lsdException w:name="Dark List Accent 2" w:uiPriority="70"/>
+    <w:lsdException w:name="Colorful Shading Accent 2" w:uiPriority="71"/>
+    <w:lsdException w:name="Colorful List Accent 2" w:uiPriority="72"/>
+    <w:lsdException w:name="Colorful Grid Accent 2" w:uiPriority="73"/>
+    <w:lsdException w:name="Light Shading Accent 3" w:uiPriority="60"/>
+    <w:lsdException w:name="Light List Accent 3" w:uiPriority="61"/>
+    <w:lsdException w:name="Light Grid Accent 3" w:uiPriority="62"/>
+    <w:lsdException w:name="Medium Shading 1 Accent 3" w:uiPriority="63"/>
+    <w:lsdException w:name="Medium Shading 2 Accent 3" w:uiPriority="64"/>
+    <w:lsdException w:name="Medium List 1 Accent 3" w:uiPriority="65"/>
+    <w:lsdException w:name="Medium List 2 Accent 3" w:uiPriority="66"/>
+    <w:lsdException w:name="Medium Grid 1 Accent 3" w:uiPriority="67"/>
+    <w:lsdException w:name="Medium Grid 2 Accent 3" w:uiPriority="68"/>
+    <w:lsdException w:name="Medium Grid 3 Accent 3" w:uiPriority="69"/>
+    <w:lsdException w:name="Dark List Accent 3" w:uiPriority="70"/>
+    <w:lsdException w:name="Colorful Shading Accent 3" w:uiPriority="71"/>
+    <w:lsdException w:name="Colorful List Accent 3" w:uiPriority="72"/>
+    <w:lsdException w:name="Colorful Grid Accent 3" w:uiPriority="73"/>
+    <w:lsdException w:name="Light Shading Accent 4" w:uiPriority="60"/>
+    <w:lsdException w:name="Light List Accent 4" w:uiPriority="61"/>
+    <w:lsdException w:name="Light Grid Accent 4" w:uiPriority="62"/>
+    <w:lsdException w:name="Medium Shading 1 Accent 4" w:uiPriority="63"/>
+    <w:lsdException w:name="Medium Shading 2 Accent 4" w:uiPriority="64"/>
+    <w:lsdException w:name="Medium List 1 Accent 4" w:uiPriority="65"/>
+    <w:lsdException w:name="Medium List 2 Accent 4" w:uiPriority="66"/>
+    <w:lsdException w:name="Medium Grid 1 Accent 4" w:uiPriority="67"/>
+    <w:lsdException w:name="Medium Grid 2 Accent 4" w:uiPriority="68"/>
+    <w:lsdException w:name="Medium Grid 3 Accent 4" w:uiPriority="69"/>
+    <w:lsdException w:name="Dark List Accent 4" w:uiPriority="70"/>
+    <w:lsdException w:name="Colorful Shading Accent 4" w:uiPriority="71"/>
+    <w:lsdException w:name="Colorful List Accent 4" w:uiPriority="72"/>
+    <w:lsdException w:name="Colorful Grid Accent 4" w:uiPriority="73"/>
+    <w:lsdException w:name="Light Shading Accent 5" w:uiPriority="60"/>
+    <w:lsdException w:name="Light List Accent 5" w:uiPriority="61"/>
+    <w:lsdException w:name="Light Grid Accent 5" w:uiPriority="62"/>
+    <w:lsdException w:name="Medium Shading 1 Accent 5" w:uiPriority="63"/>
+    <w:lsdException w:name="Medium Shading 2 Accent 5" w:uiPriority="64"/>
+    <w:lsdException w:name="Medium List 1 Accent 5" w:uiPriority="65"/>
+    <w:lsdException w:name="Medium List 2 Accent 5" w:uiPriority="66"/>
+    <w:lsdException w:name="Medium Grid 1 Accent 5" w:uiPriority="67"/>
+    <w:lsdException w:name="Medium Grid 2 Accent 5" w:uiPriority="68"/>
+    <w:lsdException w:name="Medium Grid 3 Accent 5" w:uiPriority="69"/>
+    <w:lsdException w:name="Dark List Accent 5" w:uiPriority="70"/>
+    <w:lsdException w:name="Colorful Shading Accent 5" w:uiPriority="71"/>
+    <w:lsdException w:name="Colorful List Accent 5" w:uiPriority="72"/>
+    <w:lsdException w:name="Colorful Grid Accent 5" w:uiPriority="73"/>
+    <w:lsdException w:name="Light Shading Accent 6" w:uiPriority="60"/>
+    <w:lsdException w:name="Light List Accent 6" w:uiPriority="61"/>
+    <w:lsdException w:name="Light Grid Accent 6" w:uiPriority="62"/>
+    <w:lsdException w:name="Medium Shading 1 Accent 6" w:uiPriority="63"/>
+    <w:lsdException w:name="Medium Shading 2 Accent 6" w:uiPriority="64"/>
+    <w:lsdException w:name="Medium List 1 Accent 6" w:uiPriority="65"/>
+    <w:lsdException w:name="Medium List 2 Accent 6" w:uiPriority="66"/>
+    <w:lsdException w:name="Medium Grid 1 Accent 6" w:uiPriority="67"/>
+    <w:lsdException w:name="Medium Grid 2 Accent 6" w:uiPriority="68"/>
+    <w:lsdException w:name="Medium Grid 3 Accent 6" w:uiPriority="69"/>
+    <w:lsdException w:name="Dark List Accent 6" w:uiPriority="70"/>
+    <w:lsdException w:name="Colorful Shading Accent 6" w:uiPriority="71"/>
+    <w:lsdException w:name="Colorful List Accent 6" w:uiPriority="72"/>
+    <w:lsdException w:name="Colorful Grid Accent 6" w:uiPriority="73"/>
+    <w:lsdException w:name="Subtle Emphasis" w:uiPriority="19" w:qFormat="1"/>
+    <w:lsdException w:name="Intense Emphasis" w:uiPriority="21" w:qFormat="1"/>
+    <w:lsdException w:name="Subtle Reference" w:uiPriority="31" w:qFormat="1"/>
+    <w:lsdException w:name="Intense Reference" w:uiPriority="32" w:qFormat="1"/>
+    <w:lsdException w:name="Book Title" w:uiPriority="33" w:qFormat="1"/>
+    <w:lsdException w:name="Bibliography" w:semiHidden="1" w:uiPriority="37" w:unhideWhenUsed="1"/>
+    <w:lsdException w:name="TOC Heading" w:semiHidden="1" w:uiPriority="39" w:unhideWhenUsed="1" w:qFormat="1"/>
+    <w:lsdException w:name="Plain Table 1" w:uiPriority="41"/>
+    <w:lsdException w:name="Plain Table 2" w:uiPriority="42"/>
+    <w:lsdException w:name="Plain Table 3" w:uiPriority="43"/>
+    <w:lsdException w:name="Plain Table 4" w:uiPriority="44"/>
+    <w:lsdException w:name="Plain Table 5" w:uiPriority="45"/>
+    <w:lsdException w:name="Grid Table Light" w:uiPriority="40"/>
+    <w:lsdException w:name="Grid Table 1 Light" w:uiPriority="46"/>
+    <w:lsdException w:name="Grid Table 2" w:uiPriority="47"/>
+    <w:lsdException w:name="Grid Table 3" w:uiPriority="48"/>
+    <w:lsdException w:name="Grid Table 4" w:uiPriority="49"/>
+    <w:lsdException w:name="Grid Table 5 Dark" w:uiPriority="50"/>
+    <w:lsdException w:name="Grid Table 6 Colorful" w:uiPriority="51"/>
+    <w:lsdException w:name="Grid Table 7 Colorful" w:uiPriority="52"/>
+    <w:lsdException w:name="Grid Table 1 Light Accent 1" w:uiPriority="46"/>
+    <w:lsdException w:name="Grid Table 2 Accent 1" w:uiPriority="47"/>
+    <w:lsdException w:name="Grid Table 3 Accent 1" w:uiPriority="48"/>
+    <w:lsdException w:name="Grid Table 4 Accent 1" w:uiPriority="49"/>
+    <w:lsdException w:name="Grid Table 5 Dark Accent 1" w:uiPriority="50"/>
+    <w:lsdException w:name="Grid Table 6 Colorful Accent 1" w:uiPriority="51"/>
+    <w:lsdException w:name="Grid Table 7 Colorful Accent 1" w:uiPriority="52"/>
+    <w:lsdException w:name="Grid Table 1 Light Accent 2" w:uiPriority="46"/>
+    <w:lsdException w:name="Grid Table 2 Accent 2" w:uiPriority="47"/>
+    <w:lsdException w:name="Grid Table 3 Accent 2" w:uiPriority="48"/>
+    <w:lsdException w:name="Grid Table 4 Accent 2" w:uiPriority="49"/>
+    <w:lsdException w:name="Grid Table 5 Dark Accent 2" w:uiPriority="50"/>
+    <w:lsdException w:name="Grid Table 6 Colorful Accent 2" w:uiPriority="51"/>
+    <w:lsdException w:name="Grid Table 7 Colorful Accent 2" w:uiPriority="52"/>
+    <w:lsdException w:name="Grid Table 1 Light Accent 3" w:uiPriority="46"/>
+    <w:lsdException w:name="Grid Table 2 Accent 3" w:uiPriority="47"/>
+    <w:lsdException w:name="Grid Table 3 Accent 3" w:uiPriority="48"/>
+    <w:lsdException w:name="Grid Table 4 Accent 3" w:uiPriority="49"/>
+    <w:lsdException w:name="Grid Table 5 Dark Accent 3" w:uiPriority="50"/>
+    <w:lsdException w:name="Grid Table 6 Colorful Accent 3" w:uiPriority="51"/>
+    <w:lsdException w:name="Grid Table 7 Colorful Accent 3" w:uiPriority="52"/>
+    <w:lsdException w:name="Grid Table 1 Light Accent 4" w:uiPriority="46"/>
+    <w:lsdException w:name="Grid Table 2 Accent 4" w:uiPriority="47"/>
+    <w:lsdException w:name="Grid Table 3 Accent 4" w:uiPriority="48"/>
+    <w:lsdException w:name="Grid Table 4 Accent 4" w:uiPriority="49"/>
+    <w:lsdException w:name="Grid Table 5 Dark Accent 4" w:uiPriority="50"/>
+    <w:lsdException w:name="Grid Table 6 Colorful Accent 4" w:uiPriority="51"/>
+    <w:lsdException w:name="Grid Table 7 Colorful Accent 4" w:uiPriority="52"/>
+    <w:lsdException w:name="Grid Table 1 Light Accent 5" w:uiPriority="46"/>
+    <w:lsdException w:name="Grid Table 2 Accent 5" w:uiPriority="47"/>
+    <w:lsdException w:name="Grid Table 3 Accent 5" w:uiPriority="48"/>
+    <w:lsdException w:name="Grid Table 4 Accent 5" w:uiPriority="49"/>
+    <w:lsdException w:name="Grid Table 5 Dark Accent 5" w:uiPriority="50"/>
+    <w:lsdException w:name="Grid Table 6 Colorful Accent 5" w:uiPriority="51"/>
+    <w:lsdException w:name="Grid Table 7 Colorful Accent 5" w:uiPriority="52"/>
+    <w:lsdException w:name="Grid Table 1 Light Accent 6" w:uiPriority="46"/>
+    <w:lsdException w:name="Grid Table 2 Accent 6" w:uiPriority="47"/>
+    <w:lsdException w:name="Grid Table 3 Accent 6" w:uiPriority="48"/>
+    <w:lsdException w:name="Grid Table 4 Accent 6" w:uiPriority="49"/>
+    <w:lsdException w:name="Grid Table 5 Dark Accent 6" w:uiPriority="50"/>
+    <w:lsdException w:name="Grid Table 6 Colorful Accent 6" w:uiPriority="51"/>
+    <w:lsdException w:name="Grid Table 7 Colorful Accent 6" w:uiPriority="52"/>
+    <w:lsdException w:name="List Table 1 Light" w:uiPriority="46"/>
+    <w:lsdException w:name="List Table 2" w:uiPriority="47"/>
+    <w:lsdException w:name="List Table 3" w:uiPriority="48"/>
+    <w:lsdException w:name="List Table 4" w:uiPriority="49"/>
+    <w:lsdException w:name="List Table 5 Dark" w:uiPriority="50"/>
+    <w:lsdException w:name="List Table 6 Colorful" w:uiPriority="51"/>
+    <w:lsdException w:name="List Table 7 Colorful" w:uiPriority="52"/>
+    <w:lsdException w:name="List Table 1 Light Accent 1" w:uiPriority="46"/>
+    <w:lsdException w:name="List Table 2 Accent 1" w:uiPriority="47"/>
+    <w:lsdException w:name="List Table 3 Accent 1" w:uiPriority="48"/>
+    <w:lsdException w:name="List Table 4 Accent 1" w:uiPriority="49"/>
+    <w:lsdException w:name="List Table 5 Dark Accent 1" w:uiPriority="50"/>
+    <w:lsdException w:name="List Table 6 Colorful Accent 1" w:uiPriority="51"/>
+    <w:lsdException w:name="List Table 7 Colorful Accent 1" w:uiPriority="52"/>
+    <w:lsdException w:name="List Table 1 Light Accent 2" w:uiPriority="46"/>
+    <w:lsdException w:name="List Table 2 Accent 2" w:uiPriority="47"/>
+    <w:lsdException w:name="List Table 3 Accent 2" w:uiPriority="48"/>
+    <w:lsdException w:name="List Table 4 Accent 2" w:uiPriority="49"/>
+    <w:lsdException w:name="List Table 5 Dark Accent 2" w:uiPriority="50"/>
+    <w:lsdException w:name="List Table 6 Colorful Accent 2" w:uiPriority="51"/>
+    <w:lsdException w:name="List Table 7 Colorful Accent 2" w:uiPriority="52"/>
+    <w:lsdException w:name="List Table 1 Light Accent 3" w:uiPriority="46"/>
+    <w:lsdException w:name="List Table 2 Accent 3" w:uiPriority="47"/>
+    <w:lsdException w:name="List Table 3 Accent 3" w:uiPriority="48"/>
+    <w:lsdException w:name="List Table 4 Accent 3" w:uiPriority="49"/>
+    <w:lsdException w:name="List Table 5 Dark Accent 3" w:uiPriority="50"/>
+    <w:lsdException w:name="List Table 6 Colorful Accent 3" w:uiPriority="51"/>
+    <w:lsdException w:name="List Table 7 Colorful Accent 3" w:uiPriority="52"/>
+    <w:lsdException w:name="List Table 1 Light Accent 4" w:uiPriority="46"/>
+    <w:lsdException w:name="List Table 2 Accent 4" w:uiPriority="47"/>
+    <w:lsdException w:name="List Table 3 Accent 4" w:uiPriority="48"/>
+    <w:lsdException w:name="List Table 4 Accent 4" w:uiPriority="49"/>
+    <w:lsdException w:name="List Table 5 Dark Accent 4" w:uiPriority="50"/>
+    <w:lsdException w:name="List Table 6 Colorful Accent 4" w:uiPriority="51"/>
+    <w:lsdException w:name="List Table 7 Colorful Accent 4" w:uiPriority="52"/>
+    <w:lsdException w:name="List Table 1 Light Accent 5" w:uiPriority="46"/>
+    <w:lsdException w:name="List Table 2 Accent 5" w:uiPriority="47"/>
+    <w:lsdException w:name="List Table 3 Accent 5" w:uiPriority="48"/>
+    <w:lsdException w:name="List Table 4 Accent 5" w:uiPriority="49"/>
+    <w:lsdException w:name="List Table 5 Dark Accent 5" w:uiPriority="50"/>
+    <w:lsdException w:name="List Table 6 Colorful Accent 5" w:uiPriority="51"/>
+    <w:lsdException w:name="List Table 7 Colorful Accent 5" w:uiPriority="52"/>
+    <w:lsdException w:name="List Table 1 Light Accent 6" w:uiPriority="46"/>
+    <w:lsdException w:name="List Table 2 Accent 6" w:uiPriority="47"/>
+    <w:lsdException w:name="List Table 3 Accent 6" w:uiPriority="48"/>
+    <w:lsdException w:name="List Table 4 Accent 6" w:uiPriority="49"/>
+    <w:lsdException w:name="List Table 5 Dark Accent 6" w:uiPriority="50"/>
+    <w:lsdException w:name="List Table 6 Colorful Accent 6" w:uiPriority="51"/>
+    <w:lsdException w:name="List Table 7 Colorful Accent 6" w:uiPriority="52"/>
+  </w:latentStyles>
+  <w:style w:type="paragraph" w:default="1" w:styleId="Normal">
+    <w:name w:val="Normal"/>
+    <w:qFormat/>
+    <w:rsid w:val="00951891"/>
+    <w:rPr>
+      <w:rFonts w:cs="Times New Roman"/>
+      <w:sz w:val="3276"/>
+      <w:szCs w:val="3276"/>
+    </w:rPr>
+  </w:style>
+  <w:style w:type="character" w:default="1" w:styleId="Fuentedeprrafopredeter">
+    <w:name w:val="Default Paragraph Font"/>
+    <w:uiPriority w:val="1"/>
+    <w:semiHidden/>
+    <w:unhideWhenUsed/>
+    <w:rsid w:val="00951891"/>
+  </w:style>
+  <w:style w:type="table" w:default="1" w:styleId="Tablanormal">
+    <w:name w:val="Normal Table"/>
+    <w:uiPriority w:val="99"/>
+    <w:semiHidden/>
+    <w:unhideWhenUsed/>
+    <w:tblPr>
+      <w:tblInd w:w="0" w:type="dxa"/>
+      <w:tblCellMar>
+        <w:top w:w="0" w:type="dxa"/>
+        <w:left w:w="108" w:type="dxa"/>
+        <w:bottom w:w="0" w:type="dxa"/>
+        <w:right w:w="108" w:type="dxa"/>
+      </w:tblCellMar>
+    </w:tblPr>
+  </w:style>
+  <w:style w:type="numbering" w:default="1" w:styleId="Sinlista">
+    <w:name w:val="No List"/>
+    <w:uiPriority w:val="99"/>
+    <w:semiHidden/>
+    <w:unhideWhenUsed/>
+  </w:style>
+  <w:style w:type="character" w:styleId="Textodelmarcadordeposicin">
+    <w:name w:val="Placeholder Text"/>
+    <w:basedOn w:val="Fuentedeprrafopredeter"/>
+    <w:uiPriority w:val="99"/>
+    <w:semiHidden/>
+    <w:rsid w:val="00951891"/>
+    <w:rPr>
+      <w:color w:val="808080"/>
+    </w:rPr>
+  </w:style>
+</w:styles>
+</file>
+
+<file path=word/glossary/webSettings.xml><?xml version="1.0" encoding="utf-8"?>
+<w:webSettings xmlns:mc="http://schemas.openxmlformats.org/markup-compatibility/2006" xmlns:r="http://schemas.openxmlformats.org/officeDocument/2006/relationships" xmlns:w="http://schemas.openxmlformats.org/wordprocessingml/2006/main" xmlns:w14="http://schemas.microsoft.com/office/word/2010/wordml" xmlns:w15="http://schemas.microsoft.com/office/word/2012/wordml" xmlns:w16se="http://schemas.microsoft.com/office/word/2015/wordml/symex" mc:Ignorable="w14 w15 w16se">
+  <w:optimizeForBrowser/>
+  <w:allowPNG/>
+</w:webSettings>
 </file>
 
 <file path=word/theme/theme1.xml><?xml version="1.0" encoding="utf-8"?>
@@ -3557,7 +4257,7 @@
 </file>
 
 <file path=customXml/itemProps1.xml><?xml version="1.0" encoding="utf-8"?>
-<ds:datastoreItem xmlns:ds="http://schemas.openxmlformats.org/officeDocument/2006/customXml" ds:itemID="{318F8B93-6BB4-432C-8DA7-170CD21486B9}">
+<ds:datastoreItem xmlns:ds="http://schemas.openxmlformats.org/officeDocument/2006/customXml" ds:itemID="{579AB79A-D275-45EC-ABF6-FE344865B877}">
   <ds:schemaRefs>
     <ds:schemaRef ds:uri="http://schemas.openxmlformats.org/officeDocument/2006/bibliography"/>
   </ds:schemaRefs>
